--- a/Создание БД - T-SQL.docx
+++ b/Создание БД - T-SQL.docx
@@ -23,7 +23,6 @@
         </w:rPr>
         <w:t xml:space="preserve">Как создать и работать с СУБД </w:t>
       </w:r>
-      <w:proofErr w:type="gramStart"/>
       <w:r>
         <w:rPr>
           <w:rFonts w:ascii="Times New Roman" w:hAnsi="Times New Roman" w:cs="Times New Roman"/>
@@ -45,7 +44,6 @@
         </w:rPr>
         <w:t xml:space="preserve"> ?</w:t>
       </w:r>
-      <w:proofErr w:type="gramEnd"/>
     </w:p>
     <w:p>
       <w:pPr>
@@ -195,18 +193,17 @@
           <w:sz w:val="28"/>
           <w:szCs w:val="28"/>
         </w:rPr>
-        <w:t xml:space="preserve">В </w:t>
-      </w:r>
-      <w:proofErr w:type="spellStart"/>
-      <w:r>
-        <w:rPr>
-          <w:rFonts w:ascii="Times New Roman" w:hAnsi="Times New Roman" w:cs="Times New Roman"/>
-          <w:sz w:val="28"/>
-          <w:szCs w:val="28"/>
-        </w:rPr>
-        <w:t>инсталяторе</w:t>
-      </w:r>
-      <w:proofErr w:type="spellEnd"/>
+        <w:t xml:space="preserve">В инсталяторе </w:t>
+      </w:r>
+      <w:r>
+        <w:rPr>
+          <w:rFonts w:ascii="Times New Roman" w:hAnsi="Times New Roman" w:cs="Times New Roman"/>
+          <w:sz w:val="28"/>
+          <w:szCs w:val="28"/>
+          <w:lang w:val="en-US"/>
+        </w:rPr>
+        <w:t>Visual</w:t>
+      </w:r>
       <w:r>
         <w:rPr>
           <w:rFonts w:ascii="Times New Roman" w:hAnsi="Times New Roman" w:cs="Times New Roman"/>
@@ -222,7 +219,7 @@
           <w:szCs w:val="28"/>
           <w:lang w:val="en-US"/>
         </w:rPr>
-        <w:t>Visual</w:t>
+        <w:t>Studio</w:t>
       </w:r>
       <w:r>
         <w:rPr>
@@ -237,43 +234,8 @@
           <w:rFonts w:ascii="Times New Roman" w:hAnsi="Times New Roman" w:cs="Times New Roman"/>
           <w:sz w:val="28"/>
           <w:szCs w:val="28"/>
-          <w:lang w:val="en-US"/>
-        </w:rPr>
-        <w:t>Studio</w:t>
-      </w:r>
-      <w:r>
-        <w:rPr>
-          <w:rFonts w:ascii="Times New Roman" w:hAnsi="Times New Roman" w:cs="Times New Roman"/>
-          <w:sz w:val="28"/>
-          <w:szCs w:val="28"/>
-        </w:rPr>
-        <w:t xml:space="preserve"> </w:t>
-      </w:r>
-      <w:r>
-        <w:rPr>
-          <w:rFonts w:ascii="Times New Roman" w:hAnsi="Times New Roman" w:cs="Times New Roman"/>
-          <w:sz w:val="28"/>
-          <w:szCs w:val="28"/>
-        </w:rPr>
-        <w:t xml:space="preserve">выбрать для установки </w:t>
-      </w:r>
-      <w:proofErr w:type="gramStart"/>
-      <w:r>
-        <w:rPr>
-          <w:rFonts w:ascii="Times New Roman" w:hAnsi="Times New Roman" w:cs="Times New Roman"/>
-          <w:sz w:val="28"/>
-          <w:szCs w:val="28"/>
-        </w:rPr>
-        <w:t>компонент  «</w:t>
-      </w:r>
-      <w:proofErr w:type="gramEnd"/>
-      <w:r>
-        <w:rPr>
-          <w:rFonts w:ascii="Times New Roman" w:hAnsi="Times New Roman" w:cs="Times New Roman"/>
-          <w:sz w:val="28"/>
-          <w:szCs w:val="28"/>
-        </w:rPr>
-        <w:t>Хранение и обработка данных» и нажать кнопку «установить».</w:t>
+        </w:rPr>
+        <w:t>выбрать для установки компонент  «Хранение и обработка данных» и нажать кнопку «установить».</w:t>
       </w:r>
     </w:p>
     <w:p>
@@ -470,7 +432,6 @@
         </w:rPr>
         <w:t>После создания проекта и указав ей какое-либо имя (в моем случаи это «</w:t>
       </w:r>
-      <w:proofErr w:type="spellStart"/>
       <w:r>
         <w:rPr>
           <w:rFonts w:ascii="Times New Roman" w:hAnsi="Times New Roman" w:cs="Times New Roman"/>
@@ -480,7 +441,6 @@
         </w:rPr>
         <w:t>ClientDispatcherWareshoise</w:t>
       </w:r>
-      <w:proofErr w:type="spellEnd"/>
       <w:r>
         <w:rPr>
           <w:rFonts w:ascii="Times New Roman" w:hAnsi="Times New Roman" w:cs="Times New Roman"/>
@@ -521,7 +481,6 @@
         </w:rPr>
         <w:t xml:space="preserve"> «</w:t>
       </w:r>
-      <w:proofErr w:type="spellStart"/>
       <w:r>
         <w:rPr>
           <w:rFonts w:ascii="Times New Roman" w:hAnsi="Times New Roman" w:cs="Times New Roman"/>
@@ -531,7 +490,6 @@
         </w:rPr>
         <w:t>AppData</w:t>
       </w:r>
-      <w:proofErr w:type="spellEnd"/>
       <w:r>
         <w:rPr>
           <w:rFonts w:ascii="Times New Roman" w:hAnsi="Times New Roman" w:cs="Times New Roman"/>
@@ -678,16 +636,7 @@
           <w:sz w:val="28"/>
           <w:szCs w:val="28"/>
         </w:rPr>
-        <w:t xml:space="preserve">» - нужно добавить файл с скриптом создания БД. В моем случаи я </w:t>
-      </w:r>
-      <w:proofErr w:type="gramStart"/>
-      <w:r>
-        <w:rPr>
-          <w:rFonts w:ascii="Times New Roman" w:hAnsi="Times New Roman" w:cs="Times New Roman"/>
-          <w:sz w:val="28"/>
-          <w:szCs w:val="28"/>
-        </w:rPr>
-        <w:t xml:space="preserve">назвал </w:t>
+        <w:t xml:space="preserve">» - нужно добавить файл с скриптом создания БД. В моем случаи я назвал </w:t>
       </w:r>
       <w:r>
         <w:rPr>
@@ -697,7 +646,6 @@
         </w:rPr>
         <w:t xml:space="preserve"> «</w:t>
       </w:r>
-      <w:proofErr w:type="gramEnd"/>
       <w:r>
         <w:rPr>
           <w:rFonts w:ascii="Times New Roman" w:hAnsi="Times New Roman" w:cs="Times New Roman"/>
@@ -715,7 +663,6 @@
         </w:rPr>
         <w:t>.</w:t>
       </w:r>
-      <w:proofErr w:type="spellStart"/>
       <w:r>
         <w:rPr>
           <w:rFonts w:ascii="Times New Roman" w:hAnsi="Times New Roman" w:cs="Times New Roman"/>
@@ -725,7 +672,6 @@
         </w:rPr>
         <w:t>sql</w:t>
       </w:r>
-      <w:proofErr w:type="spellEnd"/>
       <w:r>
         <w:rPr>
           <w:rFonts w:ascii="Times New Roman" w:hAnsi="Times New Roman" w:cs="Times New Roman"/>
@@ -741,19 +687,8 @@
           <w:szCs w:val="28"/>
           <w:lang w:val="en-US"/>
         </w:rPr>
-        <w:t>.</w:t>
-      </w:r>
-      <w:proofErr w:type="spellStart"/>
-      <w:r>
-        <w:rPr>
-          <w:rFonts w:ascii="Times New Roman" w:hAnsi="Times New Roman" w:cs="Times New Roman"/>
-          <w:sz w:val="28"/>
-          <w:szCs w:val="28"/>
-          <w:lang w:val="en-US"/>
-        </w:rPr>
-        <w:t>sql</w:t>
-      </w:r>
-      <w:proofErr w:type="spellEnd"/>
+        <w:t>.sql</w:t>
+      </w:r>
       <w:r>
         <w:rPr>
           <w:rFonts w:ascii="Times New Roman" w:hAnsi="Times New Roman" w:cs="Times New Roman"/>
@@ -857,20 +792,8 @@
           <w:szCs w:val="24"/>
           <w:lang w:val="en-US"/>
         </w:rPr>
-        <w:t xml:space="preserve"> </w:t>
-      </w:r>
-      <w:proofErr w:type="spellStart"/>
-      <w:r>
-        <w:rPr>
-          <w:rFonts w:ascii="Consolas" w:hAnsi="Consolas" w:cs="Consolas"/>
-          <w:color w:val="000000"/>
-          <w:sz w:val="24"/>
-          <w:szCs w:val="24"/>
-          <w:lang w:val="en-US"/>
-        </w:rPr>
-        <w:t>Wareshoise</w:t>
-      </w:r>
-      <w:proofErr w:type="spellEnd"/>
+        <w:t xml:space="preserve"> Wareshoise</w:t>
+      </w:r>
       <w:r>
         <w:rPr>
           <w:rFonts w:ascii="Consolas" w:hAnsi="Consolas" w:cs="Consolas"/>
@@ -969,20 +892,8 @@
           <w:szCs w:val="24"/>
           <w:lang w:val="en-US"/>
         </w:rPr>
-        <w:t xml:space="preserve"> </w:t>
-      </w:r>
-      <w:proofErr w:type="spellStart"/>
-      <w:r>
-        <w:rPr>
-          <w:rFonts w:ascii="Consolas" w:hAnsi="Consolas" w:cs="Consolas"/>
-          <w:color w:val="000000"/>
-          <w:sz w:val="24"/>
-          <w:szCs w:val="24"/>
-          <w:lang w:val="en-US"/>
-        </w:rPr>
-        <w:t>Wareshoise</w:t>
-      </w:r>
-      <w:proofErr w:type="spellEnd"/>
+        <w:t xml:space="preserve"> Wareshoise</w:t>
+      </w:r>
       <w:r>
         <w:rPr>
           <w:rFonts w:ascii="Consolas" w:hAnsi="Consolas" w:cs="Consolas"/>
@@ -1143,18 +1054,26 @@
           <w:lang w:val="en-US"/>
         </w:rPr>
       </w:pPr>
-      <w:proofErr w:type="spellStart"/>
-      <w:r>
-        <w:rPr>
-          <w:rFonts w:ascii="Consolas" w:hAnsi="Consolas" w:cs="Consolas"/>
-          <w:color w:val="000000"/>
-          <w:sz w:val="24"/>
-          <w:szCs w:val="24"/>
-          <w:lang w:val="en-US"/>
-        </w:rPr>
-        <w:t>id_plants</w:t>
-      </w:r>
-      <w:proofErr w:type="spellEnd"/>
+      <w:r>
+        <w:rPr>
+          <w:rFonts w:ascii="Consolas" w:hAnsi="Consolas" w:cs="Consolas"/>
+          <w:color w:val="000000"/>
+          <w:sz w:val="24"/>
+          <w:szCs w:val="24"/>
+          <w:lang w:val="en-US"/>
+        </w:rPr>
+        <w:t xml:space="preserve">id_plants </w:t>
+      </w:r>
+      <w:r>
+        <w:rPr>
+          <w:rFonts w:ascii="Consolas" w:hAnsi="Consolas" w:cs="Consolas"/>
+          <w:color w:val="0000FF"/>
+          <w:sz w:val="24"/>
+          <w:szCs w:val="24"/>
+          <w:lang w:val="en-US"/>
+        </w:rPr>
+        <w:t>INT</w:t>
+      </w:r>
       <w:r>
         <w:rPr>
           <w:rFonts w:ascii="Consolas" w:hAnsi="Consolas" w:cs="Consolas"/>
@@ -1173,7 +1092,7 @@
           <w:szCs w:val="24"/>
           <w:lang w:val="en-US"/>
         </w:rPr>
-        <w:t>INT</w:t>
+        <w:t>PRIMARY</w:t>
       </w:r>
       <w:r>
         <w:rPr>
@@ -1193,7 +1112,7 @@
           <w:szCs w:val="24"/>
           <w:lang w:val="en-US"/>
         </w:rPr>
-        <w:t>PRIMARY</w:t>
+        <w:t>KEY</w:t>
       </w:r>
       <w:r>
         <w:rPr>
@@ -1213,27 +1132,6 @@
           <w:szCs w:val="24"/>
           <w:lang w:val="en-US"/>
         </w:rPr>
-        <w:t>KEY</w:t>
-      </w:r>
-      <w:r>
-        <w:rPr>
-          <w:rFonts w:ascii="Consolas" w:hAnsi="Consolas" w:cs="Consolas"/>
-          <w:color w:val="000000"/>
-          <w:sz w:val="24"/>
-          <w:szCs w:val="24"/>
-          <w:lang w:val="en-US"/>
-        </w:rPr>
-        <w:t xml:space="preserve"> </w:t>
-      </w:r>
-      <w:proofErr w:type="gramStart"/>
-      <w:r>
-        <w:rPr>
-          <w:rFonts w:ascii="Consolas" w:hAnsi="Consolas" w:cs="Consolas"/>
-          <w:color w:val="0000FF"/>
-          <w:sz w:val="24"/>
-          <w:szCs w:val="24"/>
-          <w:lang w:val="en-US"/>
-        </w:rPr>
         <w:t>IDENTITY</w:t>
       </w:r>
       <w:r>
@@ -1246,7 +1144,6 @@
         </w:rPr>
         <w:t>(</w:t>
       </w:r>
-      <w:proofErr w:type="gramEnd"/>
       <w:r>
         <w:rPr>
           <w:rFonts w:ascii="Consolas" w:hAnsi="Consolas" w:cs="Consolas"/>
@@ -1302,29 +1199,16 @@
           <w:lang w:val="en-US"/>
         </w:rPr>
       </w:pPr>
-      <w:proofErr w:type="spellStart"/>
-      <w:r>
-        <w:rPr>
-          <w:rFonts w:ascii="Consolas" w:hAnsi="Consolas" w:cs="Consolas"/>
-          <w:color w:val="000000"/>
-          <w:sz w:val="24"/>
-          <w:szCs w:val="24"/>
-          <w:lang w:val="en-US"/>
-        </w:rPr>
-        <w:t>plant_name</w:t>
-      </w:r>
-      <w:proofErr w:type="spellEnd"/>
-      <w:r>
-        <w:rPr>
-          <w:rFonts w:ascii="Consolas" w:hAnsi="Consolas" w:cs="Consolas"/>
-          <w:color w:val="000000"/>
-          <w:sz w:val="24"/>
-          <w:szCs w:val="24"/>
-          <w:lang w:val="en-US"/>
-        </w:rPr>
-        <w:t xml:space="preserve"> </w:t>
-      </w:r>
-      <w:proofErr w:type="gramStart"/>
+      <w:r>
+        <w:rPr>
+          <w:rFonts w:ascii="Consolas" w:hAnsi="Consolas" w:cs="Consolas"/>
+          <w:color w:val="000000"/>
+          <w:sz w:val="24"/>
+          <w:szCs w:val="24"/>
+          <w:lang w:val="en-US"/>
+        </w:rPr>
+        <w:t xml:space="preserve">plant_name </w:t>
+      </w:r>
       <w:r>
         <w:rPr>
           <w:rFonts w:ascii="Consolas" w:hAnsi="Consolas" w:cs="Consolas"/>
@@ -1345,7 +1229,6 @@
         </w:rPr>
         <w:t>(</w:t>
       </w:r>
-      <w:proofErr w:type="gramEnd"/>
       <w:r>
         <w:rPr>
           <w:rFonts w:ascii="Consolas" w:hAnsi="Consolas" w:cs="Consolas"/>
@@ -1381,29 +1264,16 @@
           <w:lang w:val="en-US"/>
         </w:rPr>
       </w:pPr>
-      <w:proofErr w:type="spellStart"/>
-      <w:r>
-        <w:rPr>
-          <w:rFonts w:ascii="Consolas" w:hAnsi="Consolas" w:cs="Consolas"/>
-          <w:color w:val="000000"/>
-          <w:sz w:val="24"/>
-          <w:szCs w:val="24"/>
-          <w:lang w:val="en-US"/>
-        </w:rPr>
-        <w:t>phone_number</w:t>
-      </w:r>
-      <w:proofErr w:type="spellEnd"/>
-      <w:r>
-        <w:rPr>
-          <w:rFonts w:ascii="Consolas" w:hAnsi="Consolas" w:cs="Consolas"/>
-          <w:color w:val="000000"/>
-          <w:sz w:val="24"/>
-          <w:szCs w:val="24"/>
-          <w:lang w:val="en-US"/>
-        </w:rPr>
-        <w:t xml:space="preserve"> </w:t>
-      </w:r>
-      <w:proofErr w:type="gramStart"/>
+      <w:r>
+        <w:rPr>
+          <w:rFonts w:ascii="Consolas" w:hAnsi="Consolas" w:cs="Consolas"/>
+          <w:color w:val="000000"/>
+          <w:sz w:val="24"/>
+          <w:szCs w:val="24"/>
+          <w:lang w:val="en-US"/>
+        </w:rPr>
+        <w:t xml:space="preserve">phone_number </w:t>
+      </w:r>
       <w:r>
         <w:rPr>
           <w:rFonts w:ascii="Consolas" w:hAnsi="Consolas" w:cs="Consolas"/>
@@ -1424,7 +1294,6 @@
         </w:rPr>
         <w:t>(</w:t>
       </w:r>
-      <w:proofErr w:type="gramEnd"/>
       <w:r>
         <w:rPr>
           <w:rFonts w:ascii="Consolas" w:hAnsi="Consolas" w:cs="Consolas"/>
@@ -1630,18 +1499,26 @@
           <w:lang w:val="en-US"/>
         </w:rPr>
       </w:pPr>
-      <w:proofErr w:type="spellStart"/>
-      <w:r>
-        <w:rPr>
-          <w:rFonts w:ascii="Consolas" w:hAnsi="Consolas" w:cs="Consolas"/>
-          <w:color w:val="000000"/>
-          <w:sz w:val="24"/>
-          <w:szCs w:val="24"/>
-          <w:lang w:val="en-US"/>
-        </w:rPr>
-        <w:t>id_goods</w:t>
-      </w:r>
-      <w:proofErr w:type="spellEnd"/>
+      <w:r>
+        <w:rPr>
+          <w:rFonts w:ascii="Consolas" w:hAnsi="Consolas" w:cs="Consolas"/>
+          <w:color w:val="000000"/>
+          <w:sz w:val="24"/>
+          <w:szCs w:val="24"/>
+          <w:lang w:val="en-US"/>
+        </w:rPr>
+        <w:t xml:space="preserve">id_goods </w:t>
+      </w:r>
+      <w:r>
+        <w:rPr>
+          <w:rFonts w:ascii="Consolas" w:hAnsi="Consolas" w:cs="Consolas"/>
+          <w:color w:val="0000FF"/>
+          <w:sz w:val="24"/>
+          <w:szCs w:val="24"/>
+          <w:lang w:val="en-US"/>
+        </w:rPr>
+        <w:t>INT</w:t>
+      </w:r>
       <w:r>
         <w:rPr>
           <w:rFonts w:ascii="Consolas" w:hAnsi="Consolas" w:cs="Consolas"/>
@@ -1660,7 +1537,7 @@
           <w:szCs w:val="24"/>
           <w:lang w:val="en-US"/>
         </w:rPr>
-        <w:t>INT</w:t>
+        <w:t>PRIMARY</w:t>
       </w:r>
       <w:r>
         <w:rPr>
@@ -1680,7 +1557,7 @@
           <w:szCs w:val="24"/>
           <w:lang w:val="en-US"/>
         </w:rPr>
-        <w:t>PRIMARY</w:t>
+        <w:t>KEY</w:t>
       </w:r>
       <w:r>
         <w:rPr>
@@ -1700,27 +1577,6 @@
           <w:szCs w:val="24"/>
           <w:lang w:val="en-US"/>
         </w:rPr>
-        <w:t>KEY</w:t>
-      </w:r>
-      <w:r>
-        <w:rPr>
-          <w:rFonts w:ascii="Consolas" w:hAnsi="Consolas" w:cs="Consolas"/>
-          <w:color w:val="000000"/>
-          <w:sz w:val="24"/>
-          <w:szCs w:val="24"/>
-          <w:lang w:val="en-US"/>
-        </w:rPr>
-        <w:t xml:space="preserve"> </w:t>
-      </w:r>
-      <w:proofErr w:type="gramStart"/>
-      <w:r>
-        <w:rPr>
-          <w:rFonts w:ascii="Consolas" w:hAnsi="Consolas" w:cs="Consolas"/>
-          <w:color w:val="0000FF"/>
-          <w:sz w:val="24"/>
-          <w:szCs w:val="24"/>
-          <w:lang w:val="en-US"/>
-        </w:rPr>
         <w:t>IDENTITY</w:t>
       </w:r>
       <w:r>
@@ -1733,7 +1589,6 @@
         </w:rPr>
         <w:t>(</w:t>
       </w:r>
-      <w:proofErr w:type="gramEnd"/>
       <w:r>
         <w:rPr>
           <w:rFonts w:ascii="Consolas" w:hAnsi="Consolas" w:cs="Consolas"/>
@@ -1789,29 +1644,16 @@
           <w:lang w:val="en-US"/>
         </w:rPr>
       </w:pPr>
-      <w:proofErr w:type="spellStart"/>
-      <w:r>
-        <w:rPr>
-          <w:rFonts w:ascii="Consolas" w:hAnsi="Consolas" w:cs="Consolas"/>
-          <w:color w:val="000000"/>
-          <w:sz w:val="24"/>
-          <w:szCs w:val="24"/>
-          <w:lang w:val="en-US"/>
-        </w:rPr>
-        <w:t>good_name</w:t>
-      </w:r>
-      <w:proofErr w:type="spellEnd"/>
-      <w:r>
-        <w:rPr>
-          <w:rFonts w:ascii="Consolas" w:hAnsi="Consolas" w:cs="Consolas"/>
-          <w:color w:val="000000"/>
-          <w:sz w:val="24"/>
-          <w:szCs w:val="24"/>
-          <w:lang w:val="en-US"/>
-        </w:rPr>
-        <w:t xml:space="preserve"> </w:t>
-      </w:r>
-      <w:proofErr w:type="gramStart"/>
+      <w:r>
+        <w:rPr>
+          <w:rFonts w:ascii="Consolas" w:hAnsi="Consolas" w:cs="Consolas"/>
+          <w:color w:val="000000"/>
+          <w:sz w:val="24"/>
+          <w:szCs w:val="24"/>
+          <w:lang w:val="en-US"/>
+        </w:rPr>
+        <w:t xml:space="preserve">good_name </w:t>
+      </w:r>
       <w:r>
         <w:rPr>
           <w:rFonts w:ascii="Consolas" w:hAnsi="Consolas" w:cs="Consolas"/>
@@ -1832,7 +1674,6 @@
         </w:rPr>
         <w:t>(</w:t>
       </w:r>
-      <w:proofErr w:type="gramEnd"/>
       <w:r>
         <w:rPr>
           <w:rFonts w:ascii="Consolas" w:hAnsi="Consolas" w:cs="Consolas"/>
@@ -2073,18 +1914,26 @@
           <w:lang w:val="en-US"/>
         </w:rPr>
       </w:pPr>
-      <w:proofErr w:type="spellStart"/>
-      <w:r>
-        <w:rPr>
-          <w:rFonts w:ascii="Consolas" w:hAnsi="Consolas" w:cs="Consolas"/>
-          <w:color w:val="000000"/>
-          <w:sz w:val="24"/>
-          <w:szCs w:val="24"/>
-          <w:lang w:val="en-US"/>
-        </w:rPr>
-        <w:t>id_organizations</w:t>
-      </w:r>
-      <w:proofErr w:type="spellEnd"/>
+      <w:r>
+        <w:rPr>
+          <w:rFonts w:ascii="Consolas" w:hAnsi="Consolas" w:cs="Consolas"/>
+          <w:color w:val="000000"/>
+          <w:sz w:val="24"/>
+          <w:szCs w:val="24"/>
+          <w:lang w:val="en-US"/>
+        </w:rPr>
+        <w:t xml:space="preserve">id_organizations </w:t>
+      </w:r>
+      <w:r>
+        <w:rPr>
+          <w:rFonts w:ascii="Consolas" w:hAnsi="Consolas" w:cs="Consolas"/>
+          <w:color w:val="0000FF"/>
+          <w:sz w:val="24"/>
+          <w:szCs w:val="24"/>
+          <w:lang w:val="en-US"/>
+        </w:rPr>
+        <w:t>INT</w:t>
+      </w:r>
       <w:r>
         <w:rPr>
           <w:rFonts w:ascii="Consolas" w:hAnsi="Consolas" w:cs="Consolas"/>
@@ -2103,7 +1952,7 @@
           <w:szCs w:val="24"/>
           <w:lang w:val="en-US"/>
         </w:rPr>
-        <w:t>INT</w:t>
+        <w:t>PRIMARY</w:t>
       </w:r>
       <w:r>
         <w:rPr>
@@ -2123,7 +1972,7 @@
           <w:szCs w:val="24"/>
           <w:lang w:val="en-US"/>
         </w:rPr>
-        <w:t>PRIMARY</w:t>
+        <w:t>KEY</w:t>
       </w:r>
       <w:r>
         <w:rPr>
@@ -2143,27 +1992,6 @@
           <w:szCs w:val="24"/>
           <w:lang w:val="en-US"/>
         </w:rPr>
-        <w:t>KEY</w:t>
-      </w:r>
-      <w:r>
-        <w:rPr>
-          <w:rFonts w:ascii="Consolas" w:hAnsi="Consolas" w:cs="Consolas"/>
-          <w:color w:val="000000"/>
-          <w:sz w:val="24"/>
-          <w:szCs w:val="24"/>
-          <w:lang w:val="en-US"/>
-        </w:rPr>
-        <w:t xml:space="preserve"> </w:t>
-      </w:r>
-      <w:proofErr w:type="gramStart"/>
-      <w:r>
-        <w:rPr>
-          <w:rFonts w:ascii="Consolas" w:hAnsi="Consolas" w:cs="Consolas"/>
-          <w:color w:val="0000FF"/>
-          <w:sz w:val="24"/>
-          <w:szCs w:val="24"/>
-          <w:lang w:val="en-US"/>
-        </w:rPr>
         <w:t>IDENTITY</w:t>
       </w:r>
       <w:r>
@@ -2176,7 +2004,6 @@
         </w:rPr>
         <w:t>(</w:t>
       </w:r>
-      <w:proofErr w:type="gramEnd"/>
       <w:r>
         <w:rPr>
           <w:rFonts w:ascii="Consolas" w:hAnsi="Consolas" w:cs="Consolas"/>
@@ -2232,7 +2059,6 @@
           <w:lang w:val="en-US"/>
         </w:rPr>
       </w:pPr>
-      <w:proofErr w:type="spellStart"/>
       <w:r>
         <w:rPr>
           <w:rFonts w:ascii="Consolas" w:hAnsi="Consolas" w:cs="Consolas"/>
@@ -2242,20 +2068,8 @@
           <w:lang w:val="en-US"/>
         </w:rPr>
         <w:lastRenderedPageBreak/>
-        <w:t>organization_name</w:t>
-      </w:r>
-      <w:proofErr w:type="spellEnd"/>
-      <w:r>
-        <w:rPr>
-          <w:rFonts w:ascii="Consolas" w:hAnsi="Consolas" w:cs="Consolas"/>
-          <w:color w:val="000000"/>
-          <w:sz w:val="24"/>
-          <w:szCs w:val="24"/>
-          <w:lang w:val="en-US"/>
-        </w:rPr>
-        <w:t xml:space="preserve"> </w:t>
-      </w:r>
-      <w:proofErr w:type="gramStart"/>
+        <w:t xml:space="preserve">organization_name </w:t>
+      </w:r>
       <w:r>
         <w:rPr>
           <w:rFonts w:ascii="Consolas" w:hAnsi="Consolas" w:cs="Consolas"/>
@@ -2276,7 +2090,6 @@
         </w:rPr>
         <w:t>(</w:t>
       </w:r>
-      <w:proofErr w:type="gramEnd"/>
       <w:r>
         <w:rPr>
           <w:rFonts w:ascii="Consolas" w:hAnsi="Consolas" w:cs="Consolas"/>
@@ -2312,29 +2125,16 @@
           <w:lang w:val="en-US"/>
         </w:rPr>
       </w:pPr>
-      <w:proofErr w:type="spellStart"/>
-      <w:r>
-        <w:rPr>
-          <w:rFonts w:ascii="Consolas" w:hAnsi="Consolas" w:cs="Consolas"/>
-          <w:color w:val="000000"/>
-          <w:sz w:val="24"/>
-          <w:szCs w:val="24"/>
-          <w:lang w:val="en-US"/>
-        </w:rPr>
-        <w:t>phone_number</w:t>
-      </w:r>
-      <w:proofErr w:type="spellEnd"/>
-      <w:r>
-        <w:rPr>
-          <w:rFonts w:ascii="Consolas" w:hAnsi="Consolas" w:cs="Consolas"/>
-          <w:color w:val="000000"/>
-          <w:sz w:val="24"/>
-          <w:szCs w:val="24"/>
-          <w:lang w:val="en-US"/>
-        </w:rPr>
-        <w:t xml:space="preserve"> </w:t>
-      </w:r>
-      <w:proofErr w:type="gramStart"/>
+      <w:r>
+        <w:rPr>
+          <w:rFonts w:ascii="Consolas" w:hAnsi="Consolas" w:cs="Consolas"/>
+          <w:color w:val="000000"/>
+          <w:sz w:val="24"/>
+          <w:szCs w:val="24"/>
+          <w:lang w:val="en-US"/>
+        </w:rPr>
+        <w:t xml:space="preserve">phone_number </w:t>
+      </w:r>
       <w:r>
         <w:rPr>
           <w:rFonts w:ascii="Consolas" w:hAnsi="Consolas" w:cs="Consolas"/>
@@ -2355,7 +2155,6 @@
         </w:rPr>
         <w:t>(</w:t>
       </w:r>
-      <w:proofErr w:type="gramEnd"/>
       <w:r>
         <w:rPr>
           <w:rFonts w:ascii="Consolas" w:hAnsi="Consolas" w:cs="Consolas"/>
@@ -2519,20 +2318,8 @@
           <w:szCs w:val="24"/>
           <w:lang w:val="en-US"/>
         </w:rPr>
-        <w:t xml:space="preserve"> </w:t>
-      </w:r>
-      <w:proofErr w:type="spellStart"/>
-      <w:r>
-        <w:rPr>
-          <w:rFonts w:ascii="Consolas" w:hAnsi="Consolas" w:cs="Consolas"/>
-          <w:color w:val="000000"/>
-          <w:sz w:val="24"/>
-          <w:szCs w:val="24"/>
-          <w:lang w:val="en-US"/>
-        </w:rPr>
-        <w:t>orders_import</w:t>
-      </w:r>
-      <w:proofErr w:type="spellEnd"/>
+        <w:t xml:space="preserve"> orders_import</w:t>
+      </w:r>
     </w:p>
     <w:p>
       <w:pPr>
@@ -2573,18 +2360,26 @@
           <w:lang w:val="en-US"/>
         </w:rPr>
       </w:pPr>
-      <w:proofErr w:type="spellStart"/>
-      <w:r>
-        <w:rPr>
-          <w:rFonts w:ascii="Consolas" w:hAnsi="Consolas" w:cs="Consolas"/>
-          <w:color w:val="000000"/>
-          <w:sz w:val="24"/>
-          <w:szCs w:val="24"/>
-          <w:lang w:val="en-US"/>
-        </w:rPr>
-        <w:t>id_import_order</w:t>
-      </w:r>
-      <w:proofErr w:type="spellEnd"/>
+      <w:r>
+        <w:rPr>
+          <w:rFonts w:ascii="Consolas" w:hAnsi="Consolas" w:cs="Consolas"/>
+          <w:color w:val="000000"/>
+          <w:sz w:val="24"/>
+          <w:szCs w:val="24"/>
+          <w:lang w:val="en-US"/>
+        </w:rPr>
+        <w:t xml:space="preserve">id_import_order </w:t>
+      </w:r>
+      <w:r>
+        <w:rPr>
+          <w:rFonts w:ascii="Consolas" w:hAnsi="Consolas" w:cs="Consolas"/>
+          <w:color w:val="0000FF"/>
+          <w:sz w:val="24"/>
+          <w:szCs w:val="24"/>
+          <w:lang w:val="en-US"/>
+        </w:rPr>
+        <w:t>INT</w:t>
+      </w:r>
       <w:r>
         <w:rPr>
           <w:rFonts w:ascii="Consolas" w:hAnsi="Consolas" w:cs="Consolas"/>
@@ -2603,7 +2398,7 @@
           <w:szCs w:val="24"/>
           <w:lang w:val="en-US"/>
         </w:rPr>
-        <w:t>INT</w:t>
+        <w:t>PRIMARY</w:t>
       </w:r>
       <w:r>
         <w:rPr>
@@ -2623,7 +2418,7 @@
           <w:szCs w:val="24"/>
           <w:lang w:val="en-US"/>
         </w:rPr>
-        <w:t>PRIMARY</w:t>
+        <w:t>KEY</w:t>
       </w:r>
       <w:r>
         <w:rPr>
@@ -2643,27 +2438,6 @@
           <w:szCs w:val="24"/>
           <w:lang w:val="en-US"/>
         </w:rPr>
-        <w:t>KEY</w:t>
-      </w:r>
-      <w:r>
-        <w:rPr>
-          <w:rFonts w:ascii="Consolas" w:hAnsi="Consolas" w:cs="Consolas"/>
-          <w:color w:val="000000"/>
-          <w:sz w:val="24"/>
-          <w:szCs w:val="24"/>
-          <w:lang w:val="en-US"/>
-        </w:rPr>
-        <w:t xml:space="preserve"> </w:t>
-      </w:r>
-      <w:proofErr w:type="gramStart"/>
-      <w:r>
-        <w:rPr>
-          <w:rFonts w:ascii="Consolas" w:hAnsi="Consolas" w:cs="Consolas"/>
-          <w:color w:val="0000FF"/>
-          <w:sz w:val="24"/>
-          <w:szCs w:val="24"/>
-          <w:lang w:val="en-US"/>
-        </w:rPr>
         <w:t>IDENTITY</w:t>
       </w:r>
       <w:r>
@@ -2676,7 +2450,6 @@
         </w:rPr>
         <w:t>(</w:t>
       </w:r>
-      <w:proofErr w:type="gramEnd"/>
       <w:r>
         <w:rPr>
           <w:rFonts w:ascii="Consolas" w:hAnsi="Consolas" w:cs="Consolas"/>
@@ -2732,29 +2505,16 @@
           <w:lang w:val="en-US"/>
         </w:rPr>
       </w:pPr>
-      <w:proofErr w:type="spellStart"/>
-      <w:r>
-        <w:rPr>
-          <w:rFonts w:ascii="Consolas" w:hAnsi="Consolas" w:cs="Consolas"/>
-          <w:color w:val="000000"/>
-          <w:sz w:val="24"/>
-          <w:szCs w:val="24"/>
-          <w:lang w:val="en-US"/>
-        </w:rPr>
-        <w:t>order_date</w:t>
-      </w:r>
-      <w:proofErr w:type="spellEnd"/>
-      <w:r>
-        <w:rPr>
-          <w:rFonts w:ascii="Consolas" w:hAnsi="Consolas" w:cs="Consolas"/>
-          <w:color w:val="000000"/>
-          <w:sz w:val="24"/>
-          <w:szCs w:val="24"/>
-          <w:lang w:val="en-US"/>
-        </w:rPr>
-        <w:t xml:space="preserve"> </w:t>
-      </w:r>
-      <w:proofErr w:type="spellStart"/>
+      <w:r>
+        <w:rPr>
+          <w:rFonts w:ascii="Consolas" w:hAnsi="Consolas" w:cs="Consolas"/>
+          <w:color w:val="000000"/>
+          <w:sz w:val="24"/>
+          <w:szCs w:val="24"/>
+          <w:lang w:val="en-US"/>
+        </w:rPr>
+        <w:t xml:space="preserve">order_date </w:t>
+      </w:r>
       <w:r>
         <w:rPr>
           <w:rFonts w:ascii="Consolas" w:hAnsi="Consolas" w:cs="Consolas"/>
@@ -2765,7 +2525,6 @@
         </w:rPr>
         <w:t>DateTime</w:t>
       </w:r>
-      <w:proofErr w:type="spellEnd"/>
       <w:r>
         <w:rPr>
           <w:rFonts w:ascii="Consolas" w:hAnsi="Consolas" w:cs="Consolas"/>
@@ -2791,29 +2550,16 @@
           <w:lang w:val="en-US"/>
         </w:rPr>
       </w:pPr>
-      <w:proofErr w:type="spellStart"/>
-      <w:r>
-        <w:rPr>
-          <w:rFonts w:ascii="Consolas" w:hAnsi="Consolas" w:cs="Consolas"/>
-          <w:color w:val="000000"/>
-          <w:sz w:val="24"/>
-          <w:szCs w:val="24"/>
-          <w:lang w:val="en-US"/>
-        </w:rPr>
-        <w:t>order_end_date</w:t>
-      </w:r>
-      <w:proofErr w:type="spellEnd"/>
-      <w:r>
-        <w:rPr>
-          <w:rFonts w:ascii="Consolas" w:hAnsi="Consolas" w:cs="Consolas"/>
-          <w:color w:val="000000"/>
-          <w:sz w:val="24"/>
-          <w:szCs w:val="24"/>
-          <w:lang w:val="en-US"/>
-        </w:rPr>
-        <w:t xml:space="preserve"> </w:t>
-      </w:r>
-      <w:proofErr w:type="spellStart"/>
+      <w:r>
+        <w:rPr>
+          <w:rFonts w:ascii="Consolas" w:hAnsi="Consolas" w:cs="Consolas"/>
+          <w:color w:val="000000"/>
+          <w:sz w:val="24"/>
+          <w:szCs w:val="24"/>
+          <w:lang w:val="en-US"/>
+        </w:rPr>
+        <w:t xml:space="preserve">order_end_date </w:t>
+      </w:r>
       <w:r>
         <w:rPr>
           <w:rFonts w:ascii="Consolas" w:hAnsi="Consolas" w:cs="Consolas"/>
@@ -2824,7 +2570,6 @@
         </w:rPr>
         <w:t>DateTime</w:t>
       </w:r>
-      <w:proofErr w:type="spellEnd"/>
       <w:r>
         <w:rPr>
           <w:rFonts w:ascii="Consolas" w:hAnsi="Consolas" w:cs="Consolas"/>
@@ -2995,27 +2740,15 @@
           <w:lang w:val="en-US"/>
         </w:rPr>
       </w:pPr>
-      <w:proofErr w:type="spellStart"/>
-      <w:r>
-        <w:rPr>
-          <w:rFonts w:ascii="Consolas" w:hAnsi="Consolas" w:cs="Consolas"/>
-          <w:color w:val="000000"/>
-          <w:sz w:val="24"/>
-          <w:szCs w:val="24"/>
-          <w:lang w:val="en-US"/>
-        </w:rPr>
-        <w:t>id_goods</w:t>
-      </w:r>
-      <w:proofErr w:type="spellEnd"/>
-      <w:r>
-        <w:rPr>
-          <w:rFonts w:ascii="Consolas" w:hAnsi="Consolas" w:cs="Consolas"/>
-          <w:color w:val="000000"/>
-          <w:sz w:val="24"/>
-          <w:szCs w:val="24"/>
-          <w:lang w:val="en-US"/>
-        </w:rPr>
-        <w:t xml:space="preserve"> </w:t>
+      <w:r>
+        <w:rPr>
+          <w:rFonts w:ascii="Consolas" w:hAnsi="Consolas" w:cs="Consolas"/>
+          <w:color w:val="000000"/>
+          <w:sz w:val="24"/>
+          <w:szCs w:val="24"/>
+          <w:lang w:val="en-US"/>
+        </w:rPr>
+        <w:t xml:space="preserve">id_goods </w:t>
       </w:r>
       <w:r>
         <w:rPr>
@@ -3052,27 +2785,15 @@
           <w:lang w:val="en-US"/>
         </w:rPr>
       </w:pPr>
-      <w:proofErr w:type="spellStart"/>
-      <w:r>
-        <w:rPr>
-          <w:rFonts w:ascii="Consolas" w:hAnsi="Consolas" w:cs="Consolas"/>
-          <w:color w:val="000000"/>
-          <w:sz w:val="24"/>
-          <w:szCs w:val="24"/>
-          <w:lang w:val="en-US"/>
-        </w:rPr>
-        <w:t>id_plants</w:t>
-      </w:r>
-      <w:proofErr w:type="spellEnd"/>
-      <w:r>
-        <w:rPr>
-          <w:rFonts w:ascii="Consolas" w:hAnsi="Consolas" w:cs="Consolas"/>
-          <w:color w:val="000000"/>
-          <w:sz w:val="24"/>
-          <w:szCs w:val="24"/>
-          <w:lang w:val="en-US"/>
-        </w:rPr>
-        <w:t xml:space="preserve"> </w:t>
+      <w:r>
+        <w:rPr>
+          <w:rFonts w:ascii="Consolas" w:hAnsi="Consolas" w:cs="Consolas"/>
+          <w:color w:val="000000"/>
+          <w:sz w:val="24"/>
+          <w:szCs w:val="24"/>
+          <w:lang w:val="en-US"/>
+        </w:rPr>
+        <w:t xml:space="preserve">id_plants </w:t>
       </w:r>
       <w:r>
         <w:rPr>
@@ -3149,29 +2870,16 @@
         </w:rPr>
         <w:t>(</w:t>
       </w:r>
-      <w:proofErr w:type="spellStart"/>
-      <w:r>
-        <w:rPr>
-          <w:rFonts w:ascii="Consolas" w:hAnsi="Consolas" w:cs="Consolas"/>
-          <w:color w:val="000000"/>
-          <w:sz w:val="24"/>
-          <w:szCs w:val="24"/>
-          <w:lang w:val="en-US"/>
-        </w:rPr>
-        <w:t>id_</w:t>
-      </w:r>
-      <w:proofErr w:type="gramStart"/>
-      <w:r>
-        <w:rPr>
-          <w:rFonts w:ascii="Consolas" w:hAnsi="Consolas" w:cs="Consolas"/>
-          <w:color w:val="000000"/>
-          <w:sz w:val="24"/>
-          <w:szCs w:val="24"/>
-          <w:lang w:val="en-US"/>
-        </w:rPr>
-        <w:t>goods</w:t>
-      </w:r>
-      <w:proofErr w:type="spellEnd"/>
+      <w:r>
+        <w:rPr>
+          <w:rFonts w:ascii="Consolas" w:hAnsi="Consolas" w:cs="Consolas"/>
+          <w:color w:val="000000"/>
+          <w:sz w:val="24"/>
+          <w:szCs w:val="24"/>
+          <w:lang w:val="en-US"/>
+        </w:rPr>
+        <w:t>id_goods</w:t>
+      </w:r>
       <w:r>
         <w:rPr>
           <w:rFonts w:ascii="Consolas" w:hAnsi="Consolas" w:cs="Consolas"/>
@@ -3202,7 +2910,6 @@
         </w:rPr>
         <w:t>REFERENCES</w:t>
       </w:r>
-      <w:proofErr w:type="gramEnd"/>
       <w:r>
         <w:rPr>
           <w:rFonts w:ascii="Consolas" w:hAnsi="Consolas" w:cs="Consolas"/>
@@ -3233,7 +2940,6 @@
         </w:rPr>
         <w:t>(</w:t>
       </w:r>
-      <w:proofErr w:type="spellStart"/>
       <w:r>
         <w:rPr>
           <w:rFonts w:ascii="Consolas" w:hAnsi="Consolas" w:cs="Consolas"/>
@@ -3244,7 +2950,6 @@
         </w:rPr>
         <w:t>id_goods</w:t>
       </w:r>
-      <w:proofErr w:type="spellEnd"/>
       <w:r>
         <w:rPr>
           <w:rFonts w:ascii="Consolas" w:hAnsi="Consolas" w:cs="Consolas"/>
@@ -3310,29 +3015,16 @@
         </w:rPr>
         <w:t>(</w:t>
       </w:r>
-      <w:proofErr w:type="spellStart"/>
-      <w:r>
-        <w:rPr>
-          <w:rFonts w:ascii="Consolas" w:hAnsi="Consolas" w:cs="Consolas"/>
-          <w:color w:val="000000"/>
-          <w:sz w:val="24"/>
-          <w:szCs w:val="24"/>
-          <w:lang w:val="en-US"/>
-        </w:rPr>
-        <w:t>id_</w:t>
-      </w:r>
-      <w:proofErr w:type="gramStart"/>
-      <w:r>
-        <w:rPr>
-          <w:rFonts w:ascii="Consolas" w:hAnsi="Consolas" w:cs="Consolas"/>
-          <w:color w:val="000000"/>
-          <w:sz w:val="24"/>
-          <w:szCs w:val="24"/>
-          <w:lang w:val="en-US"/>
-        </w:rPr>
-        <w:t>plants</w:t>
-      </w:r>
-      <w:proofErr w:type="spellEnd"/>
+      <w:r>
+        <w:rPr>
+          <w:rFonts w:ascii="Consolas" w:hAnsi="Consolas" w:cs="Consolas"/>
+          <w:color w:val="000000"/>
+          <w:sz w:val="24"/>
+          <w:szCs w:val="24"/>
+          <w:lang w:val="en-US"/>
+        </w:rPr>
+        <w:t>id_plants</w:t>
+      </w:r>
       <w:r>
         <w:rPr>
           <w:rFonts w:ascii="Consolas" w:hAnsi="Consolas" w:cs="Consolas"/>
@@ -3363,7 +3055,6 @@
         </w:rPr>
         <w:t>REFERENCES</w:t>
       </w:r>
-      <w:proofErr w:type="gramEnd"/>
       <w:r>
         <w:rPr>
           <w:rFonts w:ascii="Consolas" w:hAnsi="Consolas" w:cs="Consolas"/>
@@ -3394,7 +3085,6 @@
         </w:rPr>
         <w:t>(</w:t>
       </w:r>
-      <w:proofErr w:type="spellStart"/>
       <w:r>
         <w:rPr>
           <w:rFonts w:ascii="Consolas" w:hAnsi="Consolas" w:cs="Consolas"/>
@@ -3405,7 +3095,6 @@
         </w:rPr>
         <w:t>id_plants</w:t>
       </w:r>
-      <w:proofErr w:type="spellEnd"/>
       <w:r>
         <w:rPr>
           <w:rFonts w:ascii="Consolas" w:hAnsi="Consolas" w:cs="Consolas"/>
@@ -3559,20 +3248,8 @@
           <w:szCs w:val="24"/>
           <w:lang w:val="en-US"/>
         </w:rPr>
-        <w:t xml:space="preserve"> </w:t>
-      </w:r>
-      <w:proofErr w:type="spellStart"/>
-      <w:r>
-        <w:rPr>
-          <w:rFonts w:ascii="Consolas" w:hAnsi="Consolas" w:cs="Consolas"/>
-          <w:color w:val="000000"/>
-          <w:sz w:val="24"/>
-          <w:szCs w:val="24"/>
-          <w:lang w:val="en-US"/>
-        </w:rPr>
-        <w:t>orders_export</w:t>
-      </w:r>
-      <w:proofErr w:type="spellEnd"/>
+        <w:t xml:space="preserve"> orders_export</w:t>
+      </w:r>
     </w:p>
     <w:p>
       <w:pPr>
@@ -3613,18 +3290,26 @@
           <w:lang w:val="en-US"/>
         </w:rPr>
       </w:pPr>
-      <w:proofErr w:type="spellStart"/>
-      <w:r>
-        <w:rPr>
-          <w:rFonts w:ascii="Consolas" w:hAnsi="Consolas" w:cs="Consolas"/>
-          <w:color w:val="000000"/>
-          <w:sz w:val="24"/>
-          <w:szCs w:val="24"/>
-          <w:lang w:val="en-US"/>
-        </w:rPr>
-        <w:t>id_export_order</w:t>
-      </w:r>
-      <w:proofErr w:type="spellEnd"/>
+      <w:r>
+        <w:rPr>
+          <w:rFonts w:ascii="Consolas" w:hAnsi="Consolas" w:cs="Consolas"/>
+          <w:color w:val="000000"/>
+          <w:sz w:val="24"/>
+          <w:szCs w:val="24"/>
+          <w:lang w:val="en-US"/>
+        </w:rPr>
+        <w:t xml:space="preserve">id_export_order </w:t>
+      </w:r>
+      <w:r>
+        <w:rPr>
+          <w:rFonts w:ascii="Consolas" w:hAnsi="Consolas" w:cs="Consolas"/>
+          <w:color w:val="0000FF"/>
+          <w:sz w:val="24"/>
+          <w:szCs w:val="24"/>
+          <w:lang w:val="en-US"/>
+        </w:rPr>
+        <w:t>INT</w:t>
+      </w:r>
       <w:r>
         <w:rPr>
           <w:rFonts w:ascii="Consolas" w:hAnsi="Consolas" w:cs="Consolas"/>
@@ -3643,7 +3328,7 @@
           <w:szCs w:val="24"/>
           <w:lang w:val="en-US"/>
         </w:rPr>
-        <w:t>INT</w:t>
+        <w:t>PRIMARY</w:t>
       </w:r>
       <w:r>
         <w:rPr>
@@ -3663,7 +3348,7 @@
           <w:szCs w:val="24"/>
           <w:lang w:val="en-US"/>
         </w:rPr>
-        <w:t>PRIMARY</w:t>
+        <w:t>KEY</w:t>
       </w:r>
       <w:r>
         <w:rPr>
@@ -3683,27 +3368,6 @@
           <w:szCs w:val="24"/>
           <w:lang w:val="en-US"/>
         </w:rPr>
-        <w:t>KEY</w:t>
-      </w:r>
-      <w:r>
-        <w:rPr>
-          <w:rFonts w:ascii="Consolas" w:hAnsi="Consolas" w:cs="Consolas"/>
-          <w:color w:val="000000"/>
-          <w:sz w:val="24"/>
-          <w:szCs w:val="24"/>
-          <w:lang w:val="en-US"/>
-        </w:rPr>
-        <w:t xml:space="preserve"> </w:t>
-      </w:r>
-      <w:proofErr w:type="gramStart"/>
-      <w:r>
-        <w:rPr>
-          <w:rFonts w:ascii="Consolas" w:hAnsi="Consolas" w:cs="Consolas"/>
-          <w:color w:val="0000FF"/>
-          <w:sz w:val="24"/>
-          <w:szCs w:val="24"/>
-          <w:lang w:val="en-US"/>
-        </w:rPr>
         <w:t>IDENTITY</w:t>
       </w:r>
       <w:r>
@@ -3716,7 +3380,6 @@
         </w:rPr>
         <w:t>(</w:t>
       </w:r>
-      <w:proofErr w:type="gramEnd"/>
       <w:r>
         <w:rPr>
           <w:rFonts w:ascii="Consolas" w:hAnsi="Consolas" w:cs="Consolas"/>
@@ -3772,29 +3435,16 @@
           <w:lang w:val="en-US"/>
         </w:rPr>
       </w:pPr>
-      <w:proofErr w:type="spellStart"/>
-      <w:r>
-        <w:rPr>
-          <w:rFonts w:ascii="Consolas" w:hAnsi="Consolas" w:cs="Consolas"/>
-          <w:color w:val="000000"/>
-          <w:sz w:val="24"/>
-          <w:szCs w:val="24"/>
-          <w:lang w:val="en-US"/>
-        </w:rPr>
-        <w:t>order_date</w:t>
-      </w:r>
-      <w:proofErr w:type="spellEnd"/>
-      <w:r>
-        <w:rPr>
-          <w:rFonts w:ascii="Consolas" w:hAnsi="Consolas" w:cs="Consolas"/>
-          <w:color w:val="000000"/>
-          <w:sz w:val="24"/>
-          <w:szCs w:val="24"/>
-          <w:lang w:val="en-US"/>
-        </w:rPr>
-        <w:t xml:space="preserve"> </w:t>
-      </w:r>
-      <w:proofErr w:type="spellStart"/>
+      <w:r>
+        <w:rPr>
+          <w:rFonts w:ascii="Consolas" w:hAnsi="Consolas" w:cs="Consolas"/>
+          <w:color w:val="000000"/>
+          <w:sz w:val="24"/>
+          <w:szCs w:val="24"/>
+          <w:lang w:val="en-US"/>
+        </w:rPr>
+        <w:t xml:space="preserve">order_date </w:t>
+      </w:r>
       <w:r>
         <w:rPr>
           <w:rFonts w:ascii="Consolas" w:hAnsi="Consolas" w:cs="Consolas"/>
@@ -3805,7 +3455,6 @@
         </w:rPr>
         <w:t>DateTime</w:t>
       </w:r>
-      <w:proofErr w:type="spellEnd"/>
       <w:r>
         <w:rPr>
           <w:rFonts w:ascii="Consolas" w:hAnsi="Consolas" w:cs="Consolas"/>
@@ -3831,29 +3480,16 @@
           <w:lang w:val="en-US"/>
         </w:rPr>
       </w:pPr>
-      <w:proofErr w:type="spellStart"/>
-      <w:r>
-        <w:rPr>
-          <w:rFonts w:ascii="Consolas" w:hAnsi="Consolas" w:cs="Consolas"/>
-          <w:color w:val="000000"/>
-          <w:sz w:val="24"/>
-          <w:szCs w:val="24"/>
-          <w:lang w:val="en-US"/>
-        </w:rPr>
-        <w:t>order_end_date</w:t>
-      </w:r>
-      <w:proofErr w:type="spellEnd"/>
-      <w:r>
-        <w:rPr>
-          <w:rFonts w:ascii="Consolas" w:hAnsi="Consolas" w:cs="Consolas"/>
-          <w:color w:val="000000"/>
-          <w:sz w:val="24"/>
-          <w:szCs w:val="24"/>
-          <w:lang w:val="en-US"/>
-        </w:rPr>
-        <w:t xml:space="preserve"> </w:t>
-      </w:r>
-      <w:proofErr w:type="spellStart"/>
+      <w:r>
+        <w:rPr>
+          <w:rFonts w:ascii="Consolas" w:hAnsi="Consolas" w:cs="Consolas"/>
+          <w:color w:val="000000"/>
+          <w:sz w:val="24"/>
+          <w:szCs w:val="24"/>
+          <w:lang w:val="en-US"/>
+        </w:rPr>
+        <w:t xml:space="preserve">order_end_date </w:t>
+      </w:r>
       <w:r>
         <w:rPr>
           <w:rFonts w:ascii="Consolas" w:hAnsi="Consolas" w:cs="Consolas"/>
@@ -3864,7 +3500,6 @@
         </w:rPr>
         <w:t>DateTime</w:t>
       </w:r>
-      <w:proofErr w:type="spellEnd"/>
       <w:r>
         <w:rPr>
           <w:rFonts w:ascii="Consolas" w:hAnsi="Consolas" w:cs="Consolas"/>
@@ -4035,27 +3670,15 @@
           <w:lang w:val="en-US"/>
         </w:rPr>
       </w:pPr>
-      <w:proofErr w:type="spellStart"/>
-      <w:r>
-        <w:rPr>
-          <w:rFonts w:ascii="Consolas" w:hAnsi="Consolas" w:cs="Consolas"/>
-          <w:color w:val="000000"/>
-          <w:sz w:val="24"/>
-          <w:szCs w:val="24"/>
-          <w:lang w:val="en-US"/>
-        </w:rPr>
-        <w:t>id_goods</w:t>
-      </w:r>
-      <w:proofErr w:type="spellEnd"/>
-      <w:r>
-        <w:rPr>
-          <w:rFonts w:ascii="Consolas" w:hAnsi="Consolas" w:cs="Consolas"/>
-          <w:color w:val="000000"/>
-          <w:sz w:val="24"/>
-          <w:szCs w:val="24"/>
-          <w:lang w:val="en-US"/>
-        </w:rPr>
-        <w:t xml:space="preserve"> </w:t>
+      <w:r>
+        <w:rPr>
+          <w:rFonts w:ascii="Consolas" w:hAnsi="Consolas" w:cs="Consolas"/>
+          <w:color w:val="000000"/>
+          <w:sz w:val="24"/>
+          <w:szCs w:val="24"/>
+          <w:lang w:val="en-US"/>
+        </w:rPr>
+        <w:t xml:space="preserve">id_goods </w:t>
       </w:r>
       <w:r>
         <w:rPr>
@@ -4092,27 +3715,15 @@
           <w:lang w:val="en-US"/>
         </w:rPr>
       </w:pPr>
-      <w:proofErr w:type="spellStart"/>
-      <w:r>
-        <w:rPr>
-          <w:rFonts w:ascii="Consolas" w:hAnsi="Consolas" w:cs="Consolas"/>
-          <w:color w:val="000000"/>
-          <w:sz w:val="24"/>
-          <w:szCs w:val="24"/>
-          <w:lang w:val="en-US"/>
-        </w:rPr>
-        <w:t>id_organizations</w:t>
-      </w:r>
-      <w:proofErr w:type="spellEnd"/>
-      <w:r>
-        <w:rPr>
-          <w:rFonts w:ascii="Consolas" w:hAnsi="Consolas" w:cs="Consolas"/>
-          <w:color w:val="000000"/>
-          <w:sz w:val="24"/>
-          <w:szCs w:val="24"/>
-          <w:lang w:val="en-US"/>
-        </w:rPr>
-        <w:t xml:space="preserve"> </w:t>
+      <w:r>
+        <w:rPr>
+          <w:rFonts w:ascii="Consolas" w:hAnsi="Consolas" w:cs="Consolas"/>
+          <w:color w:val="000000"/>
+          <w:sz w:val="24"/>
+          <w:szCs w:val="24"/>
+          <w:lang w:val="en-US"/>
+        </w:rPr>
+        <w:t xml:space="preserve">id_organizations </w:t>
       </w:r>
       <w:r>
         <w:rPr>
@@ -4189,29 +3800,16 @@
         </w:rPr>
         <w:t>(</w:t>
       </w:r>
-      <w:proofErr w:type="spellStart"/>
-      <w:r>
-        <w:rPr>
-          <w:rFonts w:ascii="Consolas" w:hAnsi="Consolas" w:cs="Consolas"/>
-          <w:color w:val="000000"/>
-          <w:sz w:val="24"/>
-          <w:szCs w:val="24"/>
-          <w:lang w:val="en-US"/>
-        </w:rPr>
-        <w:t>id_</w:t>
-      </w:r>
-      <w:proofErr w:type="gramStart"/>
-      <w:r>
-        <w:rPr>
-          <w:rFonts w:ascii="Consolas" w:hAnsi="Consolas" w:cs="Consolas"/>
-          <w:color w:val="000000"/>
-          <w:sz w:val="24"/>
-          <w:szCs w:val="24"/>
-          <w:lang w:val="en-US"/>
-        </w:rPr>
-        <w:t>goods</w:t>
-      </w:r>
-      <w:proofErr w:type="spellEnd"/>
+      <w:r>
+        <w:rPr>
+          <w:rFonts w:ascii="Consolas" w:hAnsi="Consolas" w:cs="Consolas"/>
+          <w:color w:val="000000"/>
+          <w:sz w:val="24"/>
+          <w:szCs w:val="24"/>
+          <w:lang w:val="en-US"/>
+        </w:rPr>
+        <w:t>id_goods</w:t>
+      </w:r>
       <w:r>
         <w:rPr>
           <w:rFonts w:ascii="Consolas" w:hAnsi="Consolas" w:cs="Consolas"/>
@@ -4242,7 +3840,6 @@
         </w:rPr>
         <w:t>REFERENCES</w:t>
       </w:r>
-      <w:proofErr w:type="gramEnd"/>
       <w:r>
         <w:rPr>
           <w:rFonts w:ascii="Consolas" w:hAnsi="Consolas" w:cs="Consolas"/>
@@ -4273,7 +3870,6 @@
         </w:rPr>
         <w:t>(</w:t>
       </w:r>
-      <w:proofErr w:type="spellStart"/>
       <w:r>
         <w:rPr>
           <w:rFonts w:ascii="Consolas" w:hAnsi="Consolas" w:cs="Consolas"/>
@@ -4284,7 +3880,6 @@
         </w:rPr>
         <w:t>id_goods</w:t>
       </w:r>
-      <w:proofErr w:type="spellEnd"/>
       <w:r>
         <w:rPr>
           <w:rFonts w:ascii="Consolas" w:hAnsi="Consolas" w:cs="Consolas"/>
@@ -4350,29 +3945,16 @@
         </w:rPr>
         <w:t>(</w:t>
       </w:r>
-      <w:proofErr w:type="spellStart"/>
-      <w:r>
-        <w:rPr>
-          <w:rFonts w:ascii="Consolas" w:hAnsi="Consolas" w:cs="Consolas"/>
-          <w:color w:val="000000"/>
-          <w:sz w:val="24"/>
-          <w:szCs w:val="24"/>
-          <w:lang w:val="en-US"/>
-        </w:rPr>
-        <w:t>id_</w:t>
-      </w:r>
-      <w:proofErr w:type="gramStart"/>
-      <w:r>
-        <w:rPr>
-          <w:rFonts w:ascii="Consolas" w:hAnsi="Consolas" w:cs="Consolas"/>
-          <w:color w:val="000000"/>
-          <w:sz w:val="24"/>
-          <w:szCs w:val="24"/>
-          <w:lang w:val="en-US"/>
-        </w:rPr>
-        <w:t>organizations</w:t>
-      </w:r>
-      <w:proofErr w:type="spellEnd"/>
+      <w:r>
+        <w:rPr>
+          <w:rFonts w:ascii="Consolas" w:hAnsi="Consolas" w:cs="Consolas"/>
+          <w:color w:val="000000"/>
+          <w:sz w:val="24"/>
+          <w:szCs w:val="24"/>
+          <w:lang w:val="en-US"/>
+        </w:rPr>
+        <w:t>id_organizations</w:t>
+      </w:r>
       <w:r>
         <w:rPr>
           <w:rFonts w:ascii="Consolas" w:hAnsi="Consolas" w:cs="Consolas"/>
@@ -4403,7 +3985,6 @@
         </w:rPr>
         <w:t>REFERENCES</w:t>
       </w:r>
-      <w:proofErr w:type="gramEnd"/>
       <w:r>
         <w:rPr>
           <w:rFonts w:ascii="Consolas" w:hAnsi="Consolas" w:cs="Consolas"/>
@@ -4424,7 +4005,6 @@
         </w:rPr>
         <w:t>(</w:t>
       </w:r>
-      <w:proofErr w:type="spellStart"/>
       <w:r>
         <w:rPr>
           <w:rFonts w:ascii="Consolas" w:hAnsi="Consolas" w:cs="Consolas"/>
@@ -4435,7 +4015,6 @@
         </w:rPr>
         <w:t>id_organizations</w:t>
       </w:r>
-      <w:proofErr w:type="spellEnd"/>
       <w:r>
         <w:rPr>
           <w:rFonts w:ascii="Consolas" w:hAnsi="Consolas" w:cs="Consolas"/>
@@ -4794,25 +4373,7 @@
           <w:szCs w:val="28"/>
         </w:rPr>
         <w:lastRenderedPageBreak/>
-        <w:t xml:space="preserve">Далее в нижнем панели вам должны сообщить ваши ошибки/успех выполнения скрипта. Для проверки, что БД действительно создалась </w:t>
-      </w:r>
-      <w:proofErr w:type="gramStart"/>
-      <w:r>
-        <w:rPr>
-          <w:rFonts w:ascii="Times New Roman" w:hAnsi="Times New Roman" w:cs="Times New Roman"/>
-          <w:sz w:val="28"/>
-          <w:szCs w:val="28"/>
-        </w:rPr>
-        <w:t>–</w:t>
-      </w:r>
-      <w:proofErr w:type="gramEnd"/>
-      <w:r>
-        <w:rPr>
-          <w:rFonts w:ascii="Times New Roman" w:hAnsi="Times New Roman" w:cs="Times New Roman"/>
-          <w:sz w:val="28"/>
-          <w:szCs w:val="28"/>
-        </w:rPr>
-        <w:t xml:space="preserve"> выполняем следующие шаги</w:t>
+        <w:t>Далее в нижнем панели вам должны сообщить ваши ошибки/успех выполнения скрипта. Для проверки, что БД действительно создалась – выполняем следующие шаги</w:t>
       </w:r>
       <w:r>
         <w:rPr>
@@ -5145,7 +4706,6 @@
         </w:rPr>
         <w:t xml:space="preserve"> должен был появиться </w:t>
       </w:r>
-      <w:proofErr w:type="spellStart"/>
       <w:r>
         <w:rPr>
           <w:rFonts w:ascii="Times New Roman" w:hAnsi="Times New Roman" w:cs="Times New Roman"/>
@@ -5155,32 +4715,13 @@
         </w:rPr>
         <w:t>sql</w:t>
       </w:r>
-      <w:proofErr w:type="spellEnd"/>
-      <w:r>
-        <w:rPr>
-          <w:rFonts w:ascii="Times New Roman" w:hAnsi="Times New Roman" w:cs="Times New Roman"/>
-          <w:sz w:val="28"/>
-          <w:szCs w:val="28"/>
-        </w:rPr>
-        <w:t xml:space="preserve"> сервер. </w:t>
-      </w:r>
-      <w:proofErr w:type="gramStart"/>
-      <w:r>
-        <w:rPr>
-          <w:rFonts w:ascii="Times New Roman" w:hAnsi="Times New Roman" w:cs="Times New Roman"/>
-          <w:sz w:val="28"/>
-          <w:szCs w:val="28"/>
-        </w:rPr>
-        <w:t>Выбрав его</w:t>
-      </w:r>
-      <w:proofErr w:type="gramEnd"/>
-      <w:r>
-        <w:rPr>
-          <w:rFonts w:ascii="Times New Roman" w:hAnsi="Times New Roman" w:cs="Times New Roman"/>
-          <w:sz w:val="28"/>
-          <w:szCs w:val="28"/>
-        </w:rPr>
-        <w:t xml:space="preserve"> мы должны заметить, что БД действительно сформировалось</w:t>
+      <w:r>
+        <w:rPr>
+          <w:rFonts w:ascii="Times New Roman" w:hAnsi="Times New Roman" w:cs="Times New Roman"/>
+          <w:sz w:val="28"/>
+          <w:szCs w:val="28"/>
+        </w:rPr>
+        <w:t xml:space="preserve"> сервер. Выбрав его мы должны заметить, что БД действительно сформировалось</w:t>
       </w:r>
     </w:p>
     <w:p>
@@ -5671,25 +5212,7 @@
           <w:sz w:val="28"/>
           <w:szCs w:val="28"/>
         </w:rPr>
-        <w:t xml:space="preserve">Жмем по ней ПКМ и </w:t>
-      </w:r>
-      <w:proofErr w:type="gramStart"/>
-      <w:r>
-        <w:rPr>
-          <w:rFonts w:ascii="Times New Roman" w:hAnsi="Times New Roman" w:cs="Times New Roman"/>
-          <w:sz w:val="28"/>
-          <w:szCs w:val="28"/>
-        </w:rPr>
-        <w:t>выбираем  «</w:t>
-      </w:r>
-      <w:proofErr w:type="gramEnd"/>
-      <w:r>
-        <w:rPr>
-          <w:rFonts w:ascii="Times New Roman" w:hAnsi="Times New Roman" w:cs="Times New Roman"/>
-          <w:sz w:val="28"/>
-          <w:szCs w:val="28"/>
-        </w:rPr>
-        <w:t>Просмотр данных»</w:t>
+        <w:t>Жмем по ней ПКМ и выбираем  «Просмотр данных»</w:t>
       </w:r>
     </w:p>
     <w:p>
@@ -6095,7 +5618,6 @@
         </w:rPr>
         <w:t>.</w:t>
       </w:r>
-      <w:proofErr w:type="spellStart"/>
       <w:r>
         <w:rPr>
           <w:rFonts w:ascii="Times New Roman" w:hAnsi="Times New Roman" w:cs="Times New Roman"/>
@@ -6105,7 +5627,6 @@
         </w:rPr>
         <w:t>sql</w:t>
       </w:r>
-      <w:proofErr w:type="spellEnd"/>
       <w:r>
         <w:rPr>
           <w:rFonts w:ascii="Times New Roman" w:hAnsi="Times New Roman" w:cs="Times New Roman"/>
@@ -6201,17 +5722,7 @@
           <w:sz w:val="28"/>
           <w:szCs w:val="28"/>
         </w:rPr>
-        <w:t>Пишем скри</w:t>
-      </w:r>
-      <w:bookmarkStart w:id="0" w:name="_GoBack"/>
-      <w:bookmarkEnd w:id="0"/>
-      <w:r>
-        <w:rPr>
-          <w:rFonts w:ascii="Times New Roman" w:hAnsi="Times New Roman" w:cs="Times New Roman"/>
-          <w:sz w:val="28"/>
-          <w:szCs w:val="28"/>
-        </w:rPr>
-        <w:t>пт для добавления новой информации в таблицу</w:t>
+        <w:t>Пишем скрипт для добавления новой информации в таблицу</w:t>
       </w:r>
     </w:p>
     <w:p>
@@ -6243,19 +5754,8 @@
           <w:sz w:val="24"/>
           <w:szCs w:val="24"/>
         </w:rPr>
-        <w:t xml:space="preserve"> </w:t>
-      </w:r>
-      <w:proofErr w:type="spellStart"/>
-      <w:r>
-        <w:rPr>
-          <w:rFonts w:ascii="Consolas" w:hAnsi="Consolas" w:cs="Consolas"/>
-          <w:color w:val="000000"/>
-          <w:sz w:val="24"/>
-          <w:szCs w:val="24"/>
-        </w:rPr>
-        <w:t>Wareshoise</w:t>
-      </w:r>
-      <w:proofErr w:type="spellEnd"/>
+        <w:t xml:space="preserve"> Wareshoise</w:t>
+      </w:r>
       <w:r>
         <w:rPr>
           <w:rFonts w:ascii="Consolas" w:hAnsi="Consolas" w:cs="Consolas"/>
@@ -6367,30 +5867,7 @@
           <w:szCs w:val="24"/>
           <w:lang w:val="en-US"/>
         </w:rPr>
-        <w:t xml:space="preserve"> [</w:t>
-      </w:r>
-      <w:proofErr w:type="spellStart"/>
-      <w:r>
-        <w:rPr>
-          <w:rFonts w:ascii="Consolas" w:hAnsi="Consolas" w:cs="Consolas"/>
-          <w:color w:val="000000"/>
-          <w:sz w:val="24"/>
-          <w:szCs w:val="24"/>
-          <w:lang w:val="en-US"/>
-        </w:rPr>
-        <w:t>dbo</w:t>
-      </w:r>
-      <w:proofErr w:type="spellEnd"/>
-      <w:proofErr w:type="gramStart"/>
-      <w:r>
-        <w:rPr>
-          <w:rFonts w:ascii="Consolas" w:hAnsi="Consolas" w:cs="Consolas"/>
-          <w:color w:val="000000"/>
-          <w:sz w:val="24"/>
-          <w:szCs w:val="24"/>
-          <w:lang w:val="en-US"/>
-        </w:rPr>
-        <w:t>]</w:t>
+        <w:t xml:space="preserve"> [dbo]</w:t>
       </w:r>
       <w:r>
         <w:rPr>
@@ -6410,18 +5887,7 @@
           <w:szCs w:val="24"/>
           <w:lang w:val="en-US"/>
         </w:rPr>
-        <w:t>[</w:t>
-      </w:r>
-      <w:proofErr w:type="gramEnd"/>
-      <w:r>
-        <w:rPr>
-          <w:rFonts w:ascii="Consolas" w:hAnsi="Consolas" w:cs="Consolas"/>
-          <w:color w:val="000000"/>
-          <w:sz w:val="24"/>
-          <w:szCs w:val="24"/>
-          <w:lang w:val="en-US"/>
-        </w:rPr>
-        <w:t>organizations]</w:t>
+        <w:t>[organizations]</w:t>
       </w:r>
       <w:r>
         <w:rPr>
@@ -6443,7 +5909,6 @@
         </w:rPr>
         <w:t>(</w:t>
       </w:r>
-      <w:proofErr w:type="spellStart"/>
       <w:r>
         <w:rPr>
           <w:rFonts w:ascii="Consolas" w:hAnsi="Consolas" w:cs="Consolas"/>
@@ -6454,7 +5919,6 @@
         </w:rPr>
         <w:t>organization_name</w:t>
       </w:r>
-      <w:proofErr w:type="spellEnd"/>
       <w:r>
         <w:rPr>
           <w:rFonts w:ascii="Consolas" w:hAnsi="Consolas" w:cs="Consolas"/>
@@ -6473,20 +5937,8 @@
           <w:szCs w:val="24"/>
           <w:lang w:val="en-US"/>
         </w:rPr>
-        <w:t xml:space="preserve"> </w:t>
-      </w:r>
-      <w:proofErr w:type="spellStart"/>
-      <w:r>
-        <w:rPr>
-          <w:rFonts w:ascii="Consolas" w:hAnsi="Consolas" w:cs="Consolas"/>
-          <w:color w:val="000000"/>
-          <w:sz w:val="24"/>
-          <w:szCs w:val="24"/>
-          <w:lang w:val="en-US"/>
-        </w:rPr>
-        <w:t>phone_number</w:t>
-      </w:r>
-      <w:proofErr w:type="spellEnd"/>
+        <w:t xml:space="preserve"> phone_number</w:t>
+      </w:r>
       <w:r>
         <w:rPr>
           <w:rFonts w:ascii="Consolas" w:hAnsi="Consolas" w:cs="Consolas"/>
@@ -6590,7 +6042,6 @@
         </w:rPr>
         <w:t xml:space="preserve"> Ниже должно высветится сообщение об успешном </w:t>
       </w:r>
-      <w:proofErr w:type="spellStart"/>
       <w:r>
         <w:rPr>
           <w:rFonts w:ascii="Times New Roman" w:hAnsi="Times New Roman" w:cs="Times New Roman"/>
@@ -6600,7 +6051,6 @@
         </w:rPr>
         <w:t>sql</w:t>
       </w:r>
-      <w:proofErr w:type="spellEnd"/>
       <w:r>
         <w:rPr>
           <w:rFonts w:ascii="Times New Roman" w:hAnsi="Times New Roman" w:cs="Times New Roman"/>
@@ -6674,6 +6124,2315 @@
         <w:jc w:val="both"/>
         <w:rPr>
           <w:rFonts w:ascii="Times New Roman" w:hAnsi="Times New Roman" w:cs="Times New Roman"/>
+          <w:b/>
+          <w:bCs/>
+          <w:sz w:val="28"/>
+          <w:szCs w:val="28"/>
+        </w:rPr>
+      </w:pPr>
+      <w:r>
+        <w:rPr>
+          <w:rFonts w:ascii="Times New Roman" w:hAnsi="Times New Roman" w:cs="Times New Roman"/>
+          <w:b/>
+          <w:bCs/>
+          <w:sz w:val="28"/>
+          <w:szCs w:val="28"/>
+        </w:rPr>
+        <w:t xml:space="preserve">Использование </w:t>
+      </w:r>
+      <w:r>
+        <w:rPr>
+          <w:rFonts w:ascii="Times New Roman" w:hAnsi="Times New Roman" w:cs="Times New Roman"/>
+          <w:b/>
+          <w:bCs/>
+          <w:sz w:val="28"/>
+          <w:szCs w:val="28"/>
+          <w:lang w:val="en-US"/>
+        </w:rPr>
+        <w:t>ORM</w:t>
+      </w:r>
+      <w:r>
+        <w:rPr>
+          <w:rFonts w:ascii="Times New Roman" w:hAnsi="Times New Roman" w:cs="Times New Roman"/>
+          <w:b/>
+          <w:bCs/>
+          <w:sz w:val="28"/>
+          <w:szCs w:val="28"/>
+        </w:rPr>
+        <w:t xml:space="preserve"> – </w:t>
+      </w:r>
+      <w:r>
+        <w:rPr>
+          <w:rFonts w:ascii="Times New Roman" w:hAnsi="Times New Roman" w:cs="Times New Roman"/>
+          <w:sz w:val="28"/>
+          <w:szCs w:val="28"/>
+        </w:rPr>
+        <w:t xml:space="preserve">один из самых простых способов, который не требует от разработчика знаний в языке </w:t>
+      </w:r>
+      <w:r>
+        <w:rPr>
+          <w:rFonts w:ascii="Times New Roman" w:hAnsi="Times New Roman" w:cs="Times New Roman"/>
+          <w:sz w:val="28"/>
+          <w:szCs w:val="28"/>
+          <w:lang w:val="en-US"/>
+        </w:rPr>
+        <w:t>SQL</w:t>
+      </w:r>
+      <w:r>
+        <w:rPr>
+          <w:rFonts w:ascii="Times New Roman" w:hAnsi="Times New Roman" w:cs="Times New Roman"/>
+          <w:sz w:val="28"/>
+          <w:szCs w:val="28"/>
+        </w:rPr>
+        <w:t xml:space="preserve"> и решает эту проблему знаниями ООП:</w:t>
+      </w:r>
+    </w:p>
+    <w:p>
+      <w:pPr>
+        <w:pStyle w:val="a3"/>
+        <w:ind w:left="360"/>
+        <w:jc w:val="both"/>
+        <w:rPr>
+          <w:rFonts w:ascii="Times New Roman" w:hAnsi="Times New Roman" w:cs="Times New Roman"/>
+          <w:b/>
+          <w:bCs/>
+          <w:sz w:val="28"/>
+          <w:szCs w:val="28"/>
+        </w:rPr>
+      </w:pPr>
+    </w:p>
+    <w:p>
+      <w:pPr>
+        <w:pStyle w:val="a3"/>
+        <w:numPr>
+          <w:ilvl w:val="0"/>
+          <w:numId w:val="5"/>
+        </w:numPr>
+        <w:jc w:val="both"/>
+        <w:rPr>
+          <w:rFonts w:ascii="Times New Roman" w:hAnsi="Times New Roman" w:cs="Times New Roman"/>
+          <w:sz w:val="28"/>
+          <w:szCs w:val="28"/>
+        </w:rPr>
+      </w:pPr>
+      <w:r>
+        <w:rPr>
+          <w:rFonts w:ascii="Times New Roman" w:hAnsi="Times New Roman" w:cs="Times New Roman"/>
+          <w:sz w:val="28"/>
+          <w:szCs w:val="28"/>
+        </w:rPr>
+        <w:t xml:space="preserve">Заходим снова в инсталятор </w:t>
+      </w:r>
+      <w:r>
+        <w:rPr>
+          <w:rFonts w:ascii="Times New Roman" w:hAnsi="Times New Roman" w:cs="Times New Roman"/>
+          <w:sz w:val="28"/>
+          <w:szCs w:val="28"/>
+          <w:lang w:val="en-US"/>
+        </w:rPr>
+        <w:t>Visual</w:t>
+      </w:r>
+      <w:r>
+        <w:rPr>
+          <w:rFonts w:ascii="Times New Roman" w:hAnsi="Times New Roman" w:cs="Times New Roman"/>
+          <w:sz w:val="28"/>
+          <w:szCs w:val="28"/>
+        </w:rPr>
+        <w:t xml:space="preserve"> </w:t>
+      </w:r>
+      <w:r>
+        <w:rPr>
+          <w:rFonts w:ascii="Times New Roman" w:hAnsi="Times New Roman" w:cs="Times New Roman"/>
+          <w:sz w:val="28"/>
+          <w:szCs w:val="28"/>
+          <w:lang w:val="en-US"/>
+        </w:rPr>
+        <w:t>Studio</w:t>
+      </w:r>
+      <w:r>
+        <w:rPr>
+          <w:rFonts w:ascii="Times New Roman" w:hAnsi="Times New Roman" w:cs="Times New Roman"/>
+          <w:sz w:val="28"/>
+          <w:szCs w:val="28"/>
+        </w:rPr>
+        <w:t xml:space="preserve"> и устанавливаем новый компонент</w:t>
+      </w:r>
+    </w:p>
+    <w:p>
+      <w:pPr>
+        <w:pStyle w:val="a3"/>
+        <w:ind w:left="1080"/>
+        <w:jc w:val="both"/>
+        <w:rPr>
+          <w:rFonts w:ascii="Times New Roman" w:hAnsi="Times New Roman" w:cs="Times New Roman"/>
+          <w:sz w:val="28"/>
+          <w:szCs w:val="28"/>
+        </w:rPr>
+      </w:pPr>
+      <w:r>
+        <w:rPr>
+          <w:noProof/>
+        </w:rPr>
+        <w:lastRenderedPageBreak/>
+        <w:drawing>
+          <wp:inline distT="0" distB="0" distL="0" distR="0" wp14:anchorId="51A8D651" wp14:editId="5532BABD">
+            <wp:extent cx="4076700" cy="1209675"/>
+            <wp:effectExtent l="0" t="0" r="0" b="9525"/>
+            <wp:docPr id="17" name="Рисунок 17"/>
+            <wp:cNvGraphicFramePr>
+              <a:graphicFrameLocks xmlns:a="http://schemas.openxmlformats.org/drawingml/2006/main" noChangeAspect="1"/>
+            </wp:cNvGraphicFramePr>
+            <a:graphic xmlns:a="http://schemas.openxmlformats.org/drawingml/2006/main">
+              <a:graphicData uri="http://schemas.openxmlformats.org/drawingml/2006/picture">
+                <pic:pic xmlns:pic="http://schemas.openxmlformats.org/drawingml/2006/picture">
+                  <pic:nvPicPr>
+                    <pic:cNvPr id="1" name=""/>
+                    <pic:cNvPicPr/>
+                  </pic:nvPicPr>
+                  <pic:blipFill>
+                    <a:blip r:embed="rId17"/>
+                    <a:stretch>
+                      <a:fillRect/>
+                    </a:stretch>
+                  </pic:blipFill>
+                  <pic:spPr>
+                    <a:xfrm>
+                      <a:off x="0" y="0"/>
+                      <a:ext cx="4076700" cy="1209675"/>
+                    </a:xfrm>
+                    <a:prstGeom prst="rect">
+                      <a:avLst/>
+                    </a:prstGeom>
+                  </pic:spPr>
+                </pic:pic>
+              </a:graphicData>
+            </a:graphic>
+          </wp:inline>
+        </w:drawing>
+      </w:r>
+    </w:p>
+    <w:p>
+      <w:pPr>
+        <w:pStyle w:val="a3"/>
+        <w:numPr>
+          <w:ilvl w:val="0"/>
+          <w:numId w:val="5"/>
+        </w:numPr>
+        <w:jc w:val="both"/>
+        <w:rPr>
+          <w:rFonts w:ascii="Times New Roman" w:hAnsi="Times New Roman" w:cs="Times New Roman"/>
+          <w:sz w:val="28"/>
+          <w:szCs w:val="28"/>
+        </w:rPr>
+      </w:pPr>
+      <w:r>
+        <w:rPr>
+          <w:rFonts w:ascii="Times New Roman" w:hAnsi="Times New Roman" w:cs="Times New Roman"/>
+          <w:sz w:val="28"/>
+          <w:szCs w:val="28"/>
+        </w:rPr>
+        <w:t xml:space="preserve">После установки </w:t>
+      </w:r>
+      <w:r>
+        <w:rPr>
+          <w:rFonts w:ascii="Times New Roman" w:hAnsi="Times New Roman" w:cs="Times New Roman"/>
+          <w:sz w:val="28"/>
+          <w:szCs w:val="28"/>
+        </w:rPr>
+        <w:t>возвращаемся к нашему проекту и добавляем новую папку «</w:t>
+      </w:r>
+      <w:r>
+        <w:rPr>
+          <w:rFonts w:ascii="Times New Roman" w:hAnsi="Times New Roman" w:cs="Times New Roman"/>
+          <w:sz w:val="28"/>
+          <w:szCs w:val="28"/>
+          <w:lang w:val="en-US"/>
+        </w:rPr>
+        <w:t>Models</w:t>
+      </w:r>
+      <w:r>
+        <w:rPr>
+          <w:rFonts w:ascii="Times New Roman" w:hAnsi="Times New Roman" w:cs="Times New Roman"/>
+          <w:sz w:val="28"/>
+          <w:szCs w:val="28"/>
+        </w:rPr>
+        <w:t>», где будет хранится модель нашей БД</w:t>
+      </w:r>
+    </w:p>
+    <w:p>
+      <w:pPr>
+        <w:pStyle w:val="a3"/>
+        <w:ind w:left="1080"/>
+        <w:jc w:val="both"/>
+        <w:rPr>
+          <w:rFonts w:ascii="Times New Roman" w:hAnsi="Times New Roman" w:cs="Times New Roman"/>
+          <w:sz w:val="28"/>
+          <w:szCs w:val="28"/>
+        </w:rPr>
+      </w:pPr>
+      <w:r>
+        <w:rPr>
+          <w:noProof/>
+        </w:rPr>
+        <w:drawing>
+          <wp:inline distT="0" distB="0" distL="0" distR="0" wp14:anchorId="01DC5BDF" wp14:editId="7DBD2D2F">
+            <wp:extent cx="2867025" cy="2009775"/>
+            <wp:effectExtent l="0" t="0" r="9525" b="9525"/>
+            <wp:docPr id="20" name="Рисунок 20"/>
+            <wp:cNvGraphicFramePr>
+              <a:graphicFrameLocks xmlns:a="http://schemas.openxmlformats.org/drawingml/2006/main" noChangeAspect="1"/>
+            </wp:cNvGraphicFramePr>
+            <a:graphic xmlns:a="http://schemas.openxmlformats.org/drawingml/2006/main">
+              <a:graphicData uri="http://schemas.openxmlformats.org/drawingml/2006/picture">
+                <pic:pic xmlns:pic="http://schemas.openxmlformats.org/drawingml/2006/picture">
+                  <pic:nvPicPr>
+                    <pic:cNvPr id="1" name=""/>
+                    <pic:cNvPicPr/>
+                  </pic:nvPicPr>
+                  <pic:blipFill>
+                    <a:blip r:embed="rId18"/>
+                    <a:stretch>
+                      <a:fillRect/>
+                    </a:stretch>
+                  </pic:blipFill>
+                  <pic:spPr>
+                    <a:xfrm>
+                      <a:off x="0" y="0"/>
+                      <a:ext cx="2867025" cy="2009775"/>
+                    </a:xfrm>
+                    <a:prstGeom prst="rect">
+                      <a:avLst/>
+                    </a:prstGeom>
+                  </pic:spPr>
+                </pic:pic>
+              </a:graphicData>
+            </a:graphic>
+          </wp:inline>
+        </w:drawing>
+      </w:r>
+    </w:p>
+    <w:p>
+      <w:pPr>
+        <w:pStyle w:val="a3"/>
+        <w:numPr>
+          <w:ilvl w:val="0"/>
+          <w:numId w:val="5"/>
+        </w:numPr>
+        <w:jc w:val="both"/>
+        <w:rPr>
+          <w:rFonts w:ascii="Times New Roman" w:hAnsi="Times New Roman" w:cs="Times New Roman"/>
+          <w:sz w:val="28"/>
+          <w:szCs w:val="28"/>
+        </w:rPr>
+      </w:pPr>
+      <w:r>
+        <w:rPr>
+          <w:rFonts w:ascii="Times New Roman" w:hAnsi="Times New Roman" w:cs="Times New Roman"/>
+          <w:sz w:val="28"/>
+          <w:szCs w:val="28"/>
+        </w:rPr>
+        <w:t>Копируем файл с БД, который создали</w:t>
+      </w:r>
+    </w:p>
+    <w:p>
+      <w:pPr>
+        <w:pStyle w:val="a3"/>
+        <w:numPr>
+          <w:ilvl w:val="1"/>
+          <w:numId w:val="5"/>
+        </w:numPr>
+        <w:jc w:val="both"/>
+        <w:rPr>
+          <w:rFonts w:ascii="Times New Roman" w:hAnsi="Times New Roman" w:cs="Times New Roman"/>
+          <w:sz w:val="28"/>
+          <w:szCs w:val="28"/>
+        </w:rPr>
+      </w:pPr>
+      <w:r>
+        <w:rPr>
+          <w:rFonts w:ascii="Times New Roman" w:hAnsi="Times New Roman" w:cs="Times New Roman"/>
+          <w:sz w:val="28"/>
+          <w:szCs w:val="28"/>
+        </w:rPr>
+        <w:t>Жмем на файл с БД</w:t>
+      </w:r>
+    </w:p>
+    <w:p>
+      <w:pPr>
+        <w:pStyle w:val="a3"/>
+        <w:ind w:left="792"/>
+        <w:jc w:val="both"/>
+        <w:rPr>
+          <w:rFonts w:ascii="Times New Roman" w:hAnsi="Times New Roman" w:cs="Times New Roman"/>
+          <w:sz w:val="28"/>
+          <w:szCs w:val="28"/>
+        </w:rPr>
+      </w:pPr>
+      <w:r>
+        <w:rPr>
+          <w:noProof/>
+        </w:rPr>
+        <w:drawing>
+          <wp:inline distT="0" distB="0" distL="0" distR="0" wp14:anchorId="4CEA1AC5" wp14:editId="4C11CB43">
+            <wp:extent cx="2066925" cy="2790825"/>
+            <wp:effectExtent l="0" t="0" r="9525" b="9525"/>
+            <wp:docPr id="30" name="Рисунок 30"/>
+            <wp:cNvGraphicFramePr>
+              <a:graphicFrameLocks xmlns:a="http://schemas.openxmlformats.org/drawingml/2006/main" noChangeAspect="1"/>
+            </wp:cNvGraphicFramePr>
+            <a:graphic xmlns:a="http://schemas.openxmlformats.org/drawingml/2006/main">
+              <a:graphicData uri="http://schemas.openxmlformats.org/drawingml/2006/picture">
+                <pic:pic xmlns:pic="http://schemas.openxmlformats.org/drawingml/2006/picture">
+                  <pic:nvPicPr>
+                    <pic:cNvPr id="1" name=""/>
+                    <pic:cNvPicPr/>
+                  </pic:nvPicPr>
+                  <pic:blipFill>
+                    <a:blip r:embed="rId19"/>
+                    <a:stretch>
+                      <a:fillRect/>
+                    </a:stretch>
+                  </pic:blipFill>
+                  <pic:spPr>
+                    <a:xfrm>
+                      <a:off x="0" y="0"/>
+                      <a:ext cx="2066925" cy="2790825"/>
+                    </a:xfrm>
+                    <a:prstGeom prst="rect">
+                      <a:avLst/>
+                    </a:prstGeom>
+                  </pic:spPr>
+                </pic:pic>
+              </a:graphicData>
+            </a:graphic>
+          </wp:inline>
+        </w:drawing>
+      </w:r>
+    </w:p>
+    <w:p>
+      <w:pPr>
+        <w:pStyle w:val="a3"/>
+        <w:ind w:left="792"/>
+        <w:jc w:val="both"/>
+        <w:rPr>
+          <w:rFonts w:ascii="Times New Roman" w:hAnsi="Times New Roman" w:cs="Times New Roman"/>
+          <w:sz w:val="28"/>
+          <w:szCs w:val="28"/>
+        </w:rPr>
+      </w:pPr>
+    </w:p>
+    <w:p>
+      <w:pPr>
+        <w:pStyle w:val="a3"/>
+        <w:ind w:left="792"/>
+        <w:jc w:val="both"/>
+        <w:rPr>
+          <w:rFonts w:ascii="Times New Roman" w:hAnsi="Times New Roman" w:cs="Times New Roman"/>
+          <w:sz w:val="28"/>
+          <w:szCs w:val="28"/>
+        </w:rPr>
+      </w:pPr>
+    </w:p>
+    <w:p>
+      <w:pPr>
+        <w:pStyle w:val="a3"/>
+        <w:ind w:left="792"/>
+        <w:jc w:val="both"/>
+        <w:rPr>
+          <w:rFonts w:ascii="Times New Roman" w:hAnsi="Times New Roman" w:cs="Times New Roman"/>
+          <w:sz w:val="28"/>
+          <w:szCs w:val="28"/>
+        </w:rPr>
+      </w:pPr>
+    </w:p>
+    <w:p>
+      <w:pPr>
+        <w:pStyle w:val="a3"/>
+        <w:ind w:left="792"/>
+        <w:jc w:val="both"/>
+        <w:rPr>
+          <w:rFonts w:ascii="Times New Roman" w:hAnsi="Times New Roman" w:cs="Times New Roman"/>
+          <w:sz w:val="28"/>
+          <w:szCs w:val="28"/>
+        </w:rPr>
+      </w:pPr>
+    </w:p>
+    <w:p>
+      <w:pPr>
+        <w:pStyle w:val="a3"/>
+        <w:ind w:left="792"/>
+        <w:jc w:val="both"/>
+        <w:rPr>
+          <w:rFonts w:ascii="Times New Roman" w:hAnsi="Times New Roman" w:cs="Times New Roman"/>
+          <w:sz w:val="28"/>
+          <w:szCs w:val="28"/>
+        </w:rPr>
+      </w:pPr>
+    </w:p>
+    <w:p>
+      <w:pPr>
+        <w:pStyle w:val="a3"/>
+        <w:ind w:left="792"/>
+        <w:jc w:val="both"/>
+        <w:rPr>
+          <w:rFonts w:ascii="Times New Roman" w:hAnsi="Times New Roman" w:cs="Times New Roman"/>
+          <w:sz w:val="28"/>
+          <w:szCs w:val="28"/>
+        </w:rPr>
+      </w:pPr>
+    </w:p>
+    <w:p>
+      <w:pPr>
+        <w:pStyle w:val="a3"/>
+        <w:ind w:left="792"/>
+        <w:jc w:val="both"/>
+        <w:rPr>
+          <w:rFonts w:ascii="Times New Roman" w:hAnsi="Times New Roman" w:cs="Times New Roman"/>
+          <w:sz w:val="28"/>
+          <w:szCs w:val="28"/>
+        </w:rPr>
+      </w:pPr>
+    </w:p>
+    <w:p>
+      <w:pPr>
+        <w:pStyle w:val="a3"/>
+        <w:ind w:left="792"/>
+        <w:jc w:val="both"/>
+        <w:rPr>
+          <w:rFonts w:ascii="Times New Roman" w:hAnsi="Times New Roman" w:cs="Times New Roman"/>
+          <w:sz w:val="28"/>
+          <w:szCs w:val="28"/>
+        </w:rPr>
+      </w:pPr>
+    </w:p>
+    <w:p>
+      <w:pPr>
+        <w:pStyle w:val="a3"/>
+        <w:ind w:left="792"/>
+        <w:jc w:val="both"/>
+        <w:rPr>
+          <w:rFonts w:ascii="Times New Roman" w:hAnsi="Times New Roman" w:cs="Times New Roman"/>
+          <w:sz w:val="28"/>
+          <w:szCs w:val="28"/>
+        </w:rPr>
+      </w:pPr>
+    </w:p>
+    <w:p>
+      <w:pPr>
+        <w:pStyle w:val="a3"/>
+        <w:numPr>
+          <w:ilvl w:val="1"/>
+          <w:numId w:val="5"/>
+        </w:numPr>
+        <w:jc w:val="both"/>
+        <w:rPr>
+          <w:rFonts w:ascii="Times New Roman" w:hAnsi="Times New Roman" w:cs="Times New Roman"/>
+          <w:sz w:val="28"/>
+          <w:szCs w:val="28"/>
+        </w:rPr>
+      </w:pPr>
+      <w:r>
+        <w:rPr>
+          <w:rFonts w:ascii="Times New Roman" w:hAnsi="Times New Roman" w:cs="Times New Roman"/>
+          <w:sz w:val="28"/>
+          <w:szCs w:val="28"/>
+        </w:rPr>
+        <w:lastRenderedPageBreak/>
+        <w:t>Справа высветятся свойства файла с БД, где копируем и переходим по заданному пути</w:t>
+      </w:r>
+    </w:p>
+    <w:p>
+      <w:pPr>
+        <w:pStyle w:val="a3"/>
+        <w:ind w:left="792"/>
+        <w:jc w:val="both"/>
+        <w:rPr>
+          <w:rFonts w:ascii="Times New Roman" w:hAnsi="Times New Roman" w:cs="Times New Roman"/>
+          <w:sz w:val="28"/>
+          <w:szCs w:val="28"/>
+        </w:rPr>
+      </w:pPr>
+      <w:r>
+        <w:rPr>
+          <w:noProof/>
+        </w:rPr>
+        <w:drawing>
+          <wp:inline distT="0" distB="0" distL="0" distR="0" wp14:anchorId="0AA10485" wp14:editId="5E3715CA">
+            <wp:extent cx="4448175" cy="3276600"/>
+            <wp:effectExtent l="0" t="0" r="9525" b="0"/>
+            <wp:docPr id="32" name="Рисунок 32"/>
+            <wp:cNvGraphicFramePr>
+              <a:graphicFrameLocks xmlns:a="http://schemas.openxmlformats.org/drawingml/2006/main" noChangeAspect="1"/>
+            </wp:cNvGraphicFramePr>
+            <a:graphic xmlns:a="http://schemas.openxmlformats.org/drawingml/2006/main">
+              <a:graphicData uri="http://schemas.openxmlformats.org/drawingml/2006/picture">
+                <pic:pic xmlns:pic="http://schemas.openxmlformats.org/drawingml/2006/picture">
+                  <pic:nvPicPr>
+                    <pic:cNvPr id="1" name=""/>
+                    <pic:cNvPicPr/>
+                  </pic:nvPicPr>
+                  <pic:blipFill>
+                    <a:blip r:embed="rId20"/>
+                    <a:stretch>
+                      <a:fillRect/>
+                    </a:stretch>
+                  </pic:blipFill>
+                  <pic:spPr>
+                    <a:xfrm>
+                      <a:off x="0" y="0"/>
+                      <a:ext cx="4448175" cy="3276600"/>
+                    </a:xfrm>
+                    <a:prstGeom prst="rect">
+                      <a:avLst/>
+                    </a:prstGeom>
+                  </pic:spPr>
+                </pic:pic>
+              </a:graphicData>
+            </a:graphic>
+          </wp:inline>
+        </w:drawing>
+      </w:r>
+    </w:p>
+    <w:p>
+      <w:pPr>
+        <w:pStyle w:val="a3"/>
+        <w:ind w:left="792"/>
+        <w:jc w:val="both"/>
+        <w:rPr>
+          <w:rFonts w:ascii="Times New Roman" w:hAnsi="Times New Roman" w:cs="Times New Roman"/>
+          <w:sz w:val="28"/>
+          <w:szCs w:val="28"/>
+        </w:rPr>
+      </w:pPr>
+    </w:p>
+    <w:p>
+      <w:pPr>
+        <w:pStyle w:val="a3"/>
+        <w:numPr>
+          <w:ilvl w:val="1"/>
+          <w:numId w:val="5"/>
+        </w:numPr>
+        <w:jc w:val="both"/>
+        <w:rPr>
+          <w:rFonts w:ascii="Times New Roman" w:hAnsi="Times New Roman" w:cs="Times New Roman"/>
+          <w:sz w:val="28"/>
+          <w:szCs w:val="28"/>
+        </w:rPr>
+      </w:pPr>
+      <w:r>
+        <w:rPr>
+          <w:rFonts w:ascii="Times New Roman" w:hAnsi="Times New Roman" w:cs="Times New Roman"/>
+          <w:sz w:val="28"/>
+          <w:szCs w:val="28"/>
+        </w:rPr>
+        <w:t>В этой папке копируем нужные файлы в папку «</w:t>
+      </w:r>
+      <w:r>
+        <w:rPr>
+          <w:rFonts w:ascii="Times New Roman" w:hAnsi="Times New Roman" w:cs="Times New Roman"/>
+          <w:sz w:val="28"/>
+          <w:szCs w:val="28"/>
+          <w:lang w:val="en-US"/>
+        </w:rPr>
+        <w:t>AppData</w:t>
+      </w:r>
+      <w:r>
+        <w:rPr>
+          <w:rFonts w:ascii="Times New Roman" w:hAnsi="Times New Roman" w:cs="Times New Roman"/>
+          <w:sz w:val="28"/>
+          <w:szCs w:val="28"/>
+        </w:rPr>
+        <w:t>» нашего проекта</w:t>
+      </w:r>
+    </w:p>
+    <w:p>
+      <w:pPr>
+        <w:pStyle w:val="a3"/>
+        <w:ind w:left="792"/>
+        <w:jc w:val="both"/>
+        <w:rPr>
+          <w:rFonts w:ascii="Times New Roman" w:hAnsi="Times New Roman" w:cs="Times New Roman"/>
+          <w:sz w:val="28"/>
+          <w:szCs w:val="28"/>
+        </w:rPr>
+      </w:pPr>
+      <w:r>
+        <w:rPr>
+          <w:noProof/>
+        </w:rPr>
+        <w:drawing>
+          <wp:inline distT="0" distB="0" distL="0" distR="0" wp14:anchorId="16BA8812" wp14:editId="30B9D73A">
+            <wp:extent cx="5940425" cy="3599815"/>
+            <wp:effectExtent l="0" t="0" r="3175" b="635"/>
+            <wp:docPr id="31" name="Рисунок 31"/>
+            <wp:cNvGraphicFramePr>
+              <a:graphicFrameLocks xmlns:a="http://schemas.openxmlformats.org/drawingml/2006/main" noChangeAspect="1"/>
+            </wp:cNvGraphicFramePr>
+            <a:graphic xmlns:a="http://schemas.openxmlformats.org/drawingml/2006/main">
+              <a:graphicData uri="http://schemas.openxmlformats.org/drawingml/2006/picture">
+                <pic:pic xmlns:pic="http://schemas.openxmlformats.org/drawingml/2006/picture">
+                  <pic:nvPicPr>
+                    <pic:cNvPr id="1" name=""/>
+                    <pic:cNvPicPr/>
+                  </pic:nvPicPr>
+                  <pic:blipFill>
+                    <a:blip r:embed="rId21"/>
+                    <a:stretch>
+                      <a:fillRect/>
+                    </a:stretch>
+                  </pic:blipFill>
+                  <pic:spPr>
+                    <a:xfrm>
+                      <a:off x="0" y="0"/>
+                      <a:ext cx="5940425" cy="3599815"/>
+                    </a:xfrm>
+                    <a:prstGeom prst="rect">
+                      <a:avLst/>
+                    </a:prstGeom>
+                  </pic:spPr>
+                </pic:pic>
+              </a:graphicData>
+            </a:graphic>
+          </wp:inline>
+        </w:drawing>
+      </w:r>
+    </w:p>
+    <w:p>
+      <w:pPr>
+        <w:pStyle w:val="a3"/>
+        <w:ind w:left="792"/>
+        <w:jc w:val="both"/>
+        <w:rPr>
+          <w:rFonts w:ascii="Times New Roman" w:hAnsi="Times New Roman" w:cs="Times New Roman"/>
+          <w:sz w:val="28"/>
+          <w:szCs w:val="28"/>
+        </w:rPr>
+      </w:pPr>
+    </w:p>
+    <w:p>
+      <w:pPr>
+        <w:pStyle w:val="a3"/>
+        <w:ind w:left="1080"/>
+        <w:jc w:val="both"/>
+        <w:rPr>
+          <w:rFonts w:ascii="Times New Roman" w:hAnsi="Times New Roman" w:cs="Times New Roman"/>
+          <w:sz w:val="28"/>
+          <w:szCs w:val="28"/>
+        </w:rPr>
+      </w:pPr>
+    </w:p>
+    <w:p>
+      <w:pPr>
+        <w:pStyle w:val="a3"/>
+        <w:ind w:left="1080"/>
+        <w:jc w:val="both"/>
+        <w:rPr>
+          <w:rFonts w:ascii="Times New Roman" w:hAnsi="Times New Roman" w:cs="Times New Roman"/>
+          <w:sz w:val="28"/>
+          <w:szCs w:val="28"/>
+        </w:rPr>
+      </w:pPr>
+    </w:p>
+    <w:p>
+      <w:pPr>
+        <w:pStyle w:val="a3"/>
+        <w:ind w:left="1080"/>
+        <w:jc w:val="both"/>
+        <w:rPr>
+          <w:rFonts w:ascii="Times New Roman" w:hAnsi="Times New Roman" w:cs="Times New Roman"/>
+          <w:sz w:val="28"/>
+          <w:szCs w:val="28"/>
+        </w:rPr>
+      </w:pPr>
+    </w:p>
+    <w:p>
+      <w:pPr>
+        <w:pStyle w:val="a3"/>
+        <w:ind w:left="1080"/>
+        <w:jc w:val="both"/>
+        <w:rPr>
+          <w:rFonts w:ascii="Times New Roman" w:hAnsi="Times New Roman" w:cs="Times New Roman"/>
+          <w:sz w:val="28"/>
+          <w:szCs w:val="28"/>
+          <w:lang w:val="en-US"/>
+        </w:rPr>
+      </w:pPr>
+    </w:p>
+    <w:p>
+      <w:pPr>
+        <w:pStyle w:val="a3"/>
+        <w:numPr>
+          <w:ilvl w:val="0"/>
+          <w:numId w:val="5"/>
+        </w:numPr>
+        <w:ind w:left="1080"/>
+        <w:jc w:val="both"/>
+        <w:rPr>
+          <w:rFonts w:ascii="Times New Roman" w:hAnsi="Times New Roman" w:cs="Times New Roman"/>
+          <w:sz w:val="28"/>
+          <w:szCs w:val="28"/>
+        </w:rPr>
+      </w:pPr>
+      <w:r>
+        <w:rPr>
+          <w:rFonts w:ascii="Times New Roman" w:hAnsi="Times New Roman" w:cs="Times New Roman"/>
+          <w:sz w:val="28"/>
+          <w:szCs w:val="28"/>
+        </w:rPr>
+        <w:lastRenderedPageBreak/>
+        <w:t>Включаем БД в проект</w:t>
+      </w:r>
+    </w:p>
+    <w:p>
+      <w:pPr>
+        <w:pStyle w:val="a3"/>
+        <w:ind w:left="1080"/>
+        <w:jc w:val="both"/>
+        <w:rPr>
+          <w:rFonts w:ascii="Times New Roman" w:hAnsi="Times New Roman" w:cs="Times New Roman"/>
+          <w:sz w:val="28"/>
+          <w:szCs w:val="28"/>
+        </w:rPr>
+      </w:pPr>
+      <w:r>
+        <w:rPr>
+          <w:noProof/>
+        </w:rPr>
+        <w:drawing>
+          <wp:inline distT="0" distB="0" distL="0" distR="0" wp14:anchorId="5B5F96CA" wp14:editId="7D289AAC">
+            <wp:extent cx="5734050" cy="3228975"/>
+            <wp:effectExtent l="0" t="0" r="0" b="9525"/>
+            <wp:docPr id="33" name="Рисунок 33"/>
+            <wp:cNvGraphicFramePr>
+              <a:graphicFrameLocks xmlns:a="http://schemas.openxmlformats.org/drawingml/2006/main" noChangeAspect="1"/>
+            </wp:cNvGraphicFramePr>
+            <a:graphic xmlns:a="http://schemas.openxmlformats.org/drawingml/2006/main">
+              <a:graphicData uri="http://schemas.openxmlformats.org/drawingml/2006/picture">
+                <pic:pic xmlns:pic="http://schemas.openxmlformats.org/drawingml/2006/picture">
+                  <pic:nvPicPr>
+                    <pic:cNvPr id="1" name=""/>
+                    <pic:cNvPicPr/>
+                  </pic:nvPicPr>
+                  <pic:blipFill>
+                    <a:blip r:embed="rId22"/>
+                    <a:stretch>
+                      <a:fillRect/>
+                    </a:stretch>
+                  </pic:blipFill>
+                  <pic:spPr>
+                    <a:xfrm>
+                      <a:off x="0" y="0"/>
+                      <a:ext cx="5734050" cy="3228975"/>
+                    </a:xfrm>
+                    <a:prstGeom prst="rect">
+                      <a:avLst/>
+                    </a:prstGeom>
+                  </pic:spPr>
+                </pic:pic>
+              </a:graphicData>
+            </a:graphic>
+          </wp:inline>
+        </w:drawing>
+      </w:r>
+    </w:p>
+    <w:p>
+      <w:pPr>
+        <w:pStyle w:val="a3"/>
+        <w:ind w:left="1080"/>
+        <w:jc w:val="both"/>
+        <w:rPr>
+          <w:rFonts w:ascii="Times New Roman" w:hAnsi="Times New Roman" w:cs="Times New Roman"/>
+          <w:sz w:val="28"/>
+          <w:szCs w:val="28"/>
+        </w:rPr>
+      </w:pPr>
+    </w:p>
+    <w:p>
+      <w:pPr>
+        <w:pStyle w:val="a3"/>
+        <w:ind w:left="1080"/>
+        <w:jc w:val="both"/>
+        <w:rPr>
+          <w:rFonts w:ascii="Times New Roman" w:hAnsi="Times New Roman" w:cs="Times New Roman"/>
+          <w:sz w:val="28"/>
+          <w:szCs w:val="28"/>
+        </w:rPr>
+      </w:pPr>
+    </w:p>
+    <w:p>
+      <w:pPr>
+        <w:pStyle w:val="a3"/>
+        <w:numPr>
+          <w:ilvl w:val="0"/>
+          <w:numId w:val="5"/>
+        </w:numPr>
+        <w:jc w:val="both"/>
+        <w:rPr>
+          <w:rFonts w:ascii="Times New Roman" w:hAnsi="Times New Roman" w:cs="Times New Roman"/>
+          <w:sz w:val="28"/>
+          <w:szCs w:val="28"/>
+        </w:rPr>
+      </w:pPr>
+      <w:r>
+        <w:rPr>
+          <w:rFonts w:ascii="Times New Roman" w:hAnsi="Times New Roman" w:cs="Times New Roman"/>
+          <w:sz w:val="28"/>
+          <w:szCs w:val="28"/>
+        </w:rPr>
+        <w:t>Создаем новый элемент в папке «</w:t>
+      </w:r>
+      <w:r>
+        <w:rPr>
+          <w:rFonts w:ascii="Times New Roman" w:hAnsi="Times New Roman" w:cs="Times New Roman"/>
+          <w:sz w:val="28"/>
+          <w:szCs w:val="28"/>
+          <w:lang w:val="en-US"/>
+        </w:rPr>
+        <w:t>Models</w:t>
+      </w:r>
+      <w:r>
+        <w:rPr>
+          <w:rFonts w:ascii="Times New Roman" w:hAnsi="Times New Roman" w:cs="Times New Roman"/>
+          <w:sz w:val="28"/>
+          <w:szCs w:val="28"/>
+        </w:rPr>
+        <w:t>»</w:t>
+      </w:r>
+    </w:p>
+    <w:p>
+      <w:pPr>
+        <w:pStyle w:val="a3"/>
+        <w:ind w:left="1080"/>
+        <w:jc w:val="both"/>
+        <w:rPr>
+          <w:rFonts w:ascii="Times New Roman" w:hAnsi="Times New Roman" w:cs="Times New Roman"/>
+          <w:sz w:val="28"/>
+          <w:szCs w:val="28"/>
+        </w:rPr>
+      </w:pPr>
+      <w:r>
+        <w:rPr>
+          <w:noProof/>
+        </w:rPr>
+        <w:drawing>
+          <wp:inline distT="0" distB="0" distL="0" distR="0" wp14:anchorId="0ABAD2DE" wp14:editId="6A9344A8">
+            <wp:extent cx="5940425" cy="1048385"/>
+            <wp:effectExtent l="0" t="0" r="3175" b="0"/>
+            <wp:docPr id="21" name="Рисунок 21"/>
+            <wp:cNvGraphicFramePr>
+              <a:graphicFrameLocks xmlns:a="http://schemas.openxmlformats.org/drawingml/2006/main" noChangeAspect="1"/>
+            </wp:cNvGraphicFramePr>
+            <a:graphic xmlns:a="http://schemas.openxmlformats.org/drawingml/2006/main">
+              <a:graphicData uri="http://schemas.openxmlformats.org/drawingml/2006/picture">
+                <pic:pic xmlns:pic="http://schemas.openxmlformats.org/drawingml/2006/picture">
+                  <pic:nvPicPr>
+                    <pic:cNvPr id="1" name=""/>
+                    <pic:cNvPicPr/>
+                  </pic:nvPicPr>
+                  <pic:blipFill>
+                    <a:blip r:embed="rId23"/>
+                    <a:stretch>
+                      <a:fillRect/>
+                    </a:stretch>
+                  </pic:blipFill>
+                  <pic:spPr>
+                    <a:xfrm>
+                      <a:off x="0" y="0"/>
+                      <a:ext cx="5940425" cy="1048385"/>
+                    </a:xfrm>
+                    <a:prstGeom prst="rect">
+                      <a:avLst/>
+                    </a:prstGeom>
+                  </pic:spPr>
+                </pic:pic>
+              </a:graphicData>
+            </a:graphic>
+          </wp:inline>
+        </w:drawing>
+      </w:r>
+    </w:p>
+    <w:p>
+      <w:pPr>
+        <w:pStyle w:val="a3"/>
+        <w:ind w:left="1080"/>
+        <w:jc w:val="both"/>
+        <w:rPr>
+          <w:rFonts w:ascii="Times New Roman" w:hAnsi="Times New Roman" w:cs="Times New Roman"/>
+          <w:sz w:val="28"/>
+          <w:szCs w:val="28"/>
+        </w:rPr>
+      </w:pPr>
+    </w:p>
+    <w:p>
+      <w:pPr>
+        <w:pStyle w:val="a3"/>
+        <w:ind w:left="1080"/>
+        <w:jc w:val="both"/>
+        <w:rPr>
+          <w:rFonts w:ascii="Times New Roman" w:hAnsi="Times New Roman" w:cs="Times New Roman"/>
+          <w:sz w:val="28"/>
+          <w:szCs w:val="28"/>
+        </w:rPr>
+      </w:pPr>
+    </w:p>
+    <w:p>
+      <w:pPr>
+        <w:pStyle w:val="a3"/>
+        <w:ind w:left="1080"/>
+        <w:jc w:val="both"/>
+        <w:rPr>
+          <w:rFonts w:ascii="Times New Roman" w:hAnsi="Times New Roman" w:cs="Times New Roman"/>
+          <w:sz w:val="28"/>
+          <w:szCs w:val="28"/>
+        </w:rPr>
+      </w:pPr>
+    </w:p>
+    <w:p>
+      <w:pPr>
+        <w:pStyle w:val="a3"/>
+        <w:ind w:left="1080"/>
+        <w:jc w:val="both"/>
+        <w:rPr>
+          <w:rFonts w:ascii="Times New Roman" w:hAnsi="Times New Roman" w:cs="Times New Roman"/>
+          <w:sz w:val="28"/>
+          <w:szCs w:val="28"/>
+        </w:rPr>
+      </w:pPr>
+    </w:p>
+    <w:p>
+      <w:pPr>
+        <w:pStyle w:val="a3"/>
+        <w:ind w:left="1080"/>
+        <w:jc w:val="both"/>
+        <w:rPr>
+          <w:rFonts w:ascii="Times New Roman" w:hAnsi="Times New Roman" w:cs="Times New Roman"/>
+          <w:sz w:val="28"/>
+          <w:szCs w:val="28"/>
+        </w:rPr>
+      </w:pPr>
+    </w:p>
+    <w:p>
+      <w:pPr>
+        <w:pStyle w:val="a3"/>
+        <w:ind w:left="1080"/>
+        <w:jc w:val="both"/>
+        <w:rPr>
+          <w:rFonts w:ascii="Times New Roman" w:hAnsi="Times New Roman" w:cs="Times New Roman"/>
+          <w:sz w:val="28"/>
+          <w:szCs w:val="28"/>
+        </w:rPr>
+      </w:pPr>
+    </w:p>
+    <w:p>
+      <w:pPr>
+        <w:pStyle w:val="a3"/>
+        <w:ind w:left="1080"/>
+        <w:jc w:val="both"/>
+        <w:rPr>
+          <w:rFonts w:ascii="Times New Roman" w:hAnsi="Times New Roman" w:cs="Times New Roman"/>
+          <w:sz w:val="28"/>
+          <w:szCs w:val="28"/>
+        </w:rPr>
+      </w:pPr>
+    </w:p>
+    <w:p>
+      <w:pPr>
+        <w:pStyle w:val="a3"/>
+        <w:ind w:left="1080"/>
+        <w:jc w:val="both"/>
+        <w:rPr>
+          <w:rFonts w:ascii="Times New Roman" w:hAnsi="Times New Roman" w:cs="Times New Roman"/>
+          <w:sz w:val="28"/>
+          <w:szCs w:val="28"/>
+        </w:rPr>
+      </w:pPr>
+    </w:p>
+    <w:p>
+      <w:pPr>
+        <w:pStyle w:val="a3"/>
+        <w:ind w:left="1080"/>
+        <w:jc w:val="both"/>
+        <w:rPr>
+          <w:rFonts w:ascii="Times New Roman" w:hAnsi="Times New Roman" w:cs="Times New Roman"/>
+          <w:sz w:val="28"/>
+          <w:szCs w:val="28"/>
+        </w:rPr>
+      </w:pPr>
+    </w:p>
+    <w:p>
+      <w:pPr>
+        <w:pStyle w:val="a3"/>
+        <w:ind w:left="1080"/>
+        <w:jc w:val="both"/>
+        <w:rPr>
+          <w:rFonts w:ascii="Times New Roman" w:hAnsi="Times New Roman" w:cs="Times New Roman"/>
+          <w:sz w:val="28"/>
+          <w:szCs w:val="28"/>
+        </w:rPr>
+      </w:pPr>
+    </w:p>
+    <w:p>
+      <w:pPr>
+        <w:pStyle w:val="a3"/>
+        <w:ind w:left="1080"/>
+        <w:jc w:val="both"/>
+        <w:rPr>
+          <w:rFonts w:ascii="Times New Roman" w:hAnsi="Times New Roman" w:cs="Times New Roman"/>
+          <w:sz w:val="28"/>
+          <w:szCs w:val="28"/>
+        </w:rPr>
+      </w:pPr>
+    </w:p>
+    <w:p>
+      <w:pPr>
+        <w:pStyle w:val="a3"/>
+        <w:ind w:left="1080"/>
+        <w:jc w:val="both"/>
+        <w:rPr>
+          <w:rFonts w:ascii="Times New Roman" w:hAnsi="Times New Roman" w:cs="Times New Roman"/>
+          <w:sz w:val="28"/>
+          <w:szCs w:val="28"/>
+        </w:rPr>
+      </w:pPr>
+    </w:p>
+    <w:p>
+      <w:pPr>
+        <w:pStyle w:val="a3"/>
+        <w:ind w:left="1080"/>
+        <w:jc w:val="both"/>
+        <w:rPr>
+          <w:rFonts w:ascii="Times New Roman" w:hAnsi="Times New Roman" w:cs="Times New Roman"/>
+          <w:sz w:val="28"/>
+          <w:szCs w:val="28"/>
+        </w:rPr>
+      </w:pPr>
+    </w:p>
+    <w:p>
+      <w:pPr>
+        <w:pStyle w:val="a3"/>
+        <w:ind w:left="1080"/>
+        <w:jc w:val="both"/>
+        <w:rPr>
+          <w:rFonts w:ascii="Times New Roman" w:hAnsi="Times New Roman" w:cs="Times New Roman"/>
+          <w:sz w:val="28"/>
+          <w:szCs w:val="28"/>
+        </w:rPr>
+      </w:pPr>
+    </w:p>
+    <w:p>
+      <w:pPr>
+        <w:pStyle w:val="a3"/>
+        <w:ind w:left="1080"/>
+        <w:jc w:val="both"/>
+        <w:rPr>
+          <w:rFonts w:ascii="Times New Roman" w:hAnsi="Times New Roman" w:cs="Times New Roman"/>
+          <w:sz w:val="28"/>
+          <w:szCs w:val="28"/>
+        </w:rPr>
+      </w:pPr>
+    </w:p>
+    <w:p>
+      <w:pPr>
+        <w:pStyle w:val="a3"/>
+        <w:ind w:left="1080"/>
+        <w:jc w:val="both"/>
+        <w:rPr>
+          <w:rFonts w:ascii="Times New Roman" w:hAnsi="Times New Roman" w:cs="Times New Roman"/>
+          <w:sz w:val="28"/>
+          <w:szCs w:val="28"/>
+        </w:rPr>
+      </w:pPr>
+    </w:p>
+    <w:p>
+      <w:pPr>
+        <w:pStyle w:val="a3"/>
+        <w:ind w:left="1080"/>
+        <w:jc w:val="both"/>
+        <w:rPr>
+          <w:rFonts w:ascii="Times New Roman" w:hAnsi="Times New Roman" w:cs="Times New Roman"/>
+          <w:sz w:val="28"/>
+          <w:szCs w:val="28"/>
+        </w:rPr>
+      </w:pPr>
+    </w:p>
+    <w:p>
+      <w:pPr>
+        <w:pStyle w:val="a3"/>
+        <w:ind w:left="1080"/>
+        <w:jc w:val="both"/>
+        <w:rPr>
+          <w:rFonts w:ascii="Times New Roman" w:hAnsi="Times New Roman" w:cs="Times New Roman"/>
+          <w:sz w:val="28"/>
+          <w:szCs w:val="28"/>
+        </w:rPr>
+      </w:pPr>
+    </w:p>
+    <w:p>
+      <w:pPr>
+        <w:pStyle w:val="a3"/>
+        <w:ind w:left="1080"/>
+        <w:jc w:val="both"/>
+        <w:rPr>
+          <w:rFonts w:ascii="Times New Roman" w:hAnsi="Times New Roman" w:cs="Times New Roman"/>
+          <w:sz w:val="28"/>
+          <w:szCs w:val="28"/>
+        </w:rPr>
+      </w:pPr>
+    </w:p>
+    <w:p>
+      <w:pPr>
+        <w:pStyle w:val="a3"/>
+        <w:numPr>
+          <w:ilvl w:val="0"/>
+          <w:numId w:val="5"/>
+        </w:numPr>
+        <w:jc w:val="both"/>
+        <w:rPr>
+          <w:rFonts w:ascii="Times New Roman" w:hAnsi="Times New Roman" w:cs="Times New Roman"/>
+          <w:sz w:val="28"/>
+          <w:szCs w:val="28"/>
+        </w:rPr>
+      </w:pPr>
+      <w:r>
+        <w:rPr>
+          <w:rFonts w:ascii="Times New Roman" w:hAnsi="Times New Roman" w:cs="Times New Roman"/>
+          <w:sz w:val="28"/>
+          <w:szCs w:val="28"/>
+        </w:rPr>
+        <w:t>Выбираем следующий элемент и устанавливаем имя модели</w:t>
+      </w:r>
+    </w:p>
+    <w:p>
+      <w:pPr>
+        <w:rPr>
+          <w:rFonts w:ascii="Times New Roman" w:hAnsi="Times New Roman" w:cs="Times New Roman"/>
+          <w:sz w:val="28"/>
+          <w:szCs w:val="28"/>
+        </w:rPr>
+      </w:pPr>
+      <w:r>
+        <w:rPr>
+          <w:noProof/>
+        </w:rPr>
+        <w:drawing>
+          <wp:inline distT="0" distB="0" distL="0" distR="0" wp14:anchorId="789D846C" wp14:editId="21FC6C89">
+            <wp:extent cx="5940425" cy="4533900"/>
+            <wp:effectExtent l="0" t="0" r="3175" b="0"/>
+            <wp:docPr id="22" name="Рисунок 22"/>
+            <wp:cNvGraphicFramePr>
+              <a:graphicFrameLocks xmlns:a="http://schemas.openxmlformats.org/drawingml/2006/main" noChangeAspect="1"/>
+            </wp:cNvGraphicFramePr>
+            <a:graphic xmlns:a="http://schemas.openxmlformats.org/drawingml/2006/main">
+              <a:graphicData uri="http://schemas.openxmlformats.org/drawingml/2006/picture">
+                <pic:pic xmlns:pic="http://schemas.openxmlformats.org/drawingml/2006/picture">
+                  <pic:nvPicPr>
+                    <pic:cNvPr id="1" name=""/>
+                    <pic:cNvPicPr/>
+                  </pic:nvPicPr>
+                  <pic:blipFill>
+                    <a:blip r:embed="rId24"/>
+                    <a:stretch>
+                      <a:fillRect/>
+                    </a:stretch>
+                  </pic:blipFill>
+                  <pic:spPr>
+                    <a:xfrm>
+                      <a:off x="0" y="0"/>
+                      <a:ext cx="5940425" cy="4533900"/>
+                    </a:xfrm>
+                    <a:prstGeom prst="rect">
+                      <a:avLst/>
+                    </a:prstGeom>
+                  </pic:spPr>
+                </pic:pic>
+              </a:graphicData>
+            </a:graphic>
+          </wp:inline>
+        </w:drawing>
+      </w:r>
+    </w:p>
+    <w:p>
+      <w:pPr>
+        <w:pStyle w:val="a3"/>
+        <w:numPr>
+          <w:ilvl w:val="0"/>
+          <w:numId w:val="5"/>
+        </w:numPr>
+        <w:jc w:val="both"/>
+        <w:rPr>
+          <w:rFonts w:ascii="Times New Roman" w:hAnsi="Times New Roman" w:cs="Times New Roman"/>
+          <w:sz w:val="28"/>
+          <w:szCs w:val="28"/>
+        </w:rPr>
+      </w:pPr>
+      <w:r>
+        <w:rPr>
+          <w:rFonts w:ascii="Times New Roman" w:hAnsi="Times New Roman" w:cs="Times New Roman"/>
+          <w:sz w:val="28"/>
+          <w:szCs w:val="28"/>
+        </w:rPr>
+        <w:t>Жмем далее</w:t>
+      </w:r>
+    </w:p>
+    <w:p>
+      <w:pPr>
+        <w:jc w:val="both"/>
+        <w:rPr>
+          <w:rFonts w:ascii="Times New Roman" w:hAnsi="Times New Roman" w:cs="Times New Roman"/>
+          <w:sz w:val="28"/>
+          <w:szCs w:val="28"/>
+        </w:rPr>
+      </w:pPr>
+      <w:r>
+        <w:rPr>
+          <w:noProof/>
+        </w:rPr>
+        <w:drawing>
+          <wp:inline distT="0" distB="0" distL="0" distR="0" wp14:anchorId="49950180" wp14:editId="419D8D37">
+            <wp:extent cx="5600700" cy="2943225"/>
+            <wp:effectExtent l="0" t="0" r="0" b="9525"/>
+            <wp:docPr id="23" name="Рисунок 23"/>
+            <wp:cNvGraphicFramePr>
+              <a:graphicFrameLocks xmlns:a="http://schemas.openxmlformats.org/drawingml/2006/main" noChangeAspect="1"/>
+            </wp:cNvGraphicFramePr>
+            <a:graphic xmlns:a="http://schemas.openxmlformats.org/drawingml/2006/main">
+              <a:graphicData uri="http://schemas.openxmlformats.org/drawingml/2006/picture">
+                <pic:pic xmlns:pic="http://schemas.openxmlformats.org/drawingml/2006/picture">
+                  <pic:nvPicPr>
+                    <pic:cNvPr id="1" name=""/>
+                    <pic:cNvPicPr/>
+                  </pic:nvPicPr>
+                  <pic:blipFill>
+                    <a:blip r:embed="rId25"/>
+                    <a:stretch>
+                      <a:fillRect/>
+                    </a:stretch>
+                  </pic:blipFill>
+                  <pic:spPr>
+                    <a:xfrm>
+                      <a:off x="0" y="0"/>
+                      <a:ext cx="5600700" cy="2943225"/>
+                    </a:xfrm>
+                    <a:prstGeom prst="rect">
+                      <a:avLst/>
+                    </a:prstGeom>
+                  </pic:spPr>
+                </pic:pic>
+              </a:graphicData>
+            </a:graphic>
+          </wp:inline>
+        </w:drawing>
+      </w:r>
+    </w:p>
+    <w:p>
+      <w:pPr>
+        <w:jc w:val="both"/>
+        <w:rPr>
+          <w:rFonts w:ascii="Times New Roman" w:hAnsi="Times New Roman" w:cs="Times New Roman"/>
+          <w:sz w:val="28"/>
+          <w:szCs w:val="28"/>
+        </w:rPr>
+      </w:pPr>
+    </w:p>
+    <w:p>
+      <w:pPr>
+        <w:jc w:val="both"/>
+        <w:rPr>
+          <w:rFonts w:ascii="Times New Roman" w:hAnsi="Times New Roman" w:cs="Times New Roman"/>
+          <w:sz w:val="28"/>
+          <w:szCs w:val="28"/>
+        </w:rPr>
+      </w:pPr>
+    </w:p>
+    <w:p>
+      <w:pPr>
+        <w:jc w:val="both"/>
+        <w:rPr>
+          <w:rFonts w:ascii="Times New Roman" w:hAnsi="Times New Roman" w:cs="Times New Roman"/>
+          <w:sz w:val="28"/>
+          <w:szCs w:val="28"/>
+        </w:rPr>
+      </w:pPr>
+    </w:p>
+    <w:p>
+      <w:pPr>
+        <w:pStyle w:val="a3"/>
+        <w:numPr>
+          <w:ilvl w:val="0"/>
+          <w:numId w:val="5"/>
+        </w:numPr>
+        <w:jc w:val="both"/>
+        <w:rPr>
+          <w:rFonts w:ascii="Times New Roman" w:hAnsi="Times New Roman" w:cs="Times New Roman"/>
+          <w:sz w:val="28"/>
+          <w:szCs w:val="28"/>
+        </w:rPr>
+      </w:pPr>
+      <w:r>
+        <w:rPr>
+          <w:rFonts w:ascii="Times New Roman" w:hAnsi="Times New Roman" w:cs="Times New Roman"/>
+          <w:sz w:val="28"/>
+          <w:szCs w:val="28"/>
+        </w:rPr>
+        <w:t xml:space="preserve">Выбираем </w:t>
+      </w:r>
+      <w:r>
+        <w:rPr>
+          <w:rFonts w:ascii="Times New Roman" w:hAnsi="Times New Roman" w:cs="Times New Roman"/>
+          <w:sz w:val="28"/>
+          <w:szCs w:val="28"/>
+        </w:rPr>
+        <w:t>наш файл с БД и жмем далее</w:t>
+      </w:r>
+    </w:p>
+    <w:p>
+      <w:pPr>
+        <w:jc w:val="both"/>
+        <w:rPr>
+          <w:rFonts w:ascii="Times New Roman" w:hAnsi="Times New Roman" w:cs="Times New Roman"/>
+          <w:sz w:val="28"/>
+          <w:szCs w:val="28"/>
+        </w:rPr>
+      </w:pPr>
+      <w:r>
+        <w:rPr>
+          <w:noProof/>
+        </w:rPr>
+        <w:drawing>
+          <wp:inline distT="0" distB="0" distL="0" distR="0" wp14:anchorId="4606F45E" wp14:editId="13D99F74">
+            <wp:extent cx="5829300" cy="5219700"/>
+            <wp:effectExtent l="0" t="0" r="0" b="0"/>
+            <wp:docPr id="34" name="Рисунок 34"/>
+            <wp:cNvGraphicFramePr>
+              <a:graphicFrameLocks xmlns:a="http://schemas.openxmlformats.org/drawingml/2006/main" noChangeAspect="1"/>
+            </wp:cNvGraphicFramePr>
+            <a:graphic xmlns:a="http://schemas.openxmlformats.org/drawingml/2006/main">
+              <a:graphicData uri="http://schemas.openxmlformats.org/drawingml/2006/picture">
+                <pic:pic xmlns:pic="http://schemas.openxmlformats.org/drawingml/2006/picture">
+                  <pic:nvPicPr>
+                    <pic:cNvPr id="1" name=""/>
+                    <pic:cNvPicPr/>
+                  </pic:nvPicPr>
+                  <pic:blipFill>
+                    <a:blip r:embed="rId26"/>
+                    <a:stretch>
+                      <a:fillRect/>
+                    </a:stretch>
+                  </pic:blipFill>
+                  <pic:spPr>
+                    <a:xfrm>
+                      <a:off x="0" y="0"/>
+                      <a:ext cx="5829300" cy="5219700"/>
+                    </a:xfrm>
+                    <a:prstGeom prst="rect">
+                      <a:avLst/>
+                    </a:prstGeom>
+                  </pic:spPr>
+                </pic:pic>
+              </a:graphicData>
+            </a:graphic>
+          </wp:inline>
+        </w:drawing>
+      </w:r>
+    </w:p>
+    <w:p>
+      <w:pPr>
+        <w:jc w:val="both"/>
+        <w:rPr>
+          <w:rFonts w:ascii="Times New Roman" w:hAnsi="Times New Roman" w:cs="Times New Roman"/>
+          <w:sz w:val="28"/>
+          <w:szCs w:val="28"/>
+        </w:rPr>
+      </w:pPr>
+    </w:p>
+    <w:p>
+      <w:pPr>
+        <w:jc w:val="both"/>
+        <w:rPr>
+          <w:rFonts w:ascii="Times New Roman" w:hAnsi="Times New Roman" w:cs="Times New Roman"/>
+          <w:sz w:val="28"/>
+          <w:szCs w:val="28"/>
+        </w:rPr>
+      </w:pPr>
+    </w:p>
+    <w:p>
+      <w:pPr>
+        <w:jc w:val="both"/>
+        <w:rPr>
+          <w:rFonts w:ascii="Times New Roman" w:hAnsi="Times New Roman" w:cs="Times New Roman"/>
+          <w:sz w:val="28"/>
+          <w:szCs w:val="28"/>
+        </w:rPr>
+      </w:pPr>
+    </w:p>
+    <w:p>
+      <w:pPr>
+        <w:jc w:val="both"/>
+        <w:rPr>
+          <w:rFonts w:ascii="Times New Roman" w:hAnsi="Times New Roman" w:cs="Times New Roman"/>
+          <w:sz w:val="28"/>
+          <w:szCs w:val="28"/>
+        </w:rPr>
+      </w:pPr>
+    </w:p>
+    <w:p>
+      <w:pPr>
+        <w:jc w:val="both"/>
+        <w:rPr>
+          <w:rFonts w:ascii="Times New Roman" w:hAnsi="Times New Roman" w:cs="Times New Roman"/>
+          <w:sz w:val="28"/>
+          <w:szCs w:val="28"/>
+        </w:rPr>
+      </w:pPr>
+    </w:p>
+    <w:p>
+      <w:pPr>
+        <w:jc w:val="both"/>
+        <w:rPr>
+          <w:rFonts w:ascii="Times New Roman" w:hAnsi="Times New Roman" w:cs="Times New Roman"/>
+          <w:sz w:val="28"/>
+          <w:szCs w:val="28"/>
+        </w:rPr>
+      </w:pPr>
+    </w:p>
+    <w:p>
+      <w:pPr>
+        <w:jc w:val="both"/>
+        <w:rPr>
+          <w:rFonts w:ascii="Times New Roman" w:hAnsi="Times New Roman" w:cs="Times New Roman"/>
+          <w:sz w:val="28"/>
+          <w:szCs w:val="28"/>
+        </w:rPr>
+      </w:pPr>
+    </w:p>
+    <w:p>
+      <w:pPr>
+        <w:jc w:val="both"/>
+        <w:rPr>
+          <w:rFonts w:ascii="Times New Roman" w:hAnsi="Times New Roman" w:cs="Times New Roman"/>
+          <w:sz w:val="28"/>
+          <w:szCs w:val="28"/>
+        </w:rPr>
+      </w:pPr>
+    </w:p>
+    <w:p>
+      <w:pPr>
+        <w:jc w:val="both"/>
+        <w:rPr>
+          <w:rFonts w:ascii="Times New Roman" w:hAnsi="Times New Roman" w:cs="Times New Roman"/>
+          <w:sz w:val="28"/>
+          <w:szCs w:val="28"/>
+        </w:rPr>
+      </w:pPr>
+    </w:p>
+    <w:p>
+      <w:pPr>
+        <w:pStyle w:val="a3"/>
+        <w:numPr>
+          <w:ilvl w:val="0"/>
+          <w:numId w:val="5"/>
+        </w:numPr>
+        <w:jc w:val="both"/>
+        <w:rPr>
+          <w:rFonts w:ascii="Times New Roman" w:hAnsi="Times New Roman" w:cs="Times New Roman"/>
+          <w:sz w:val="28"/>
+          <w:szCs w:val="28"/>
+        </w:rPr>
+      </w:pPr>
+      <w:r>
+        <w:rPr>
+          <w:rFonts w:ascii="Times New Roman" w:hAnsi="Times New Roman" w:cs="Times New Roman"/>
+          <w:sz w:val="28"/>
+          <w:szCs w:val="28"/>
+        </w:rPr>
+        <w:lastRenderedPageBreak/>
+        <w:t>Жмем далее до появления следующего окна. Тут нужно поставить галочку «Таблицы», чтобы выбрать все таблицы из БД</w:t>
+      </w:r>
+      <w:r>
+        <w:rPr>
+          <w:rFonts w:ascii="Times New Roman" w:hAnsi="Times New Roman" w:cs="Times New Roman"/>
+          <w:sz w:val="28"/>
+          <w:szCs w:val="28"/>
+        </w:rPr>
+        <w:t>. Жмем «Готово».</w:t>
+      </w:r>
+    </w:p>
+    <w:p>
+      <w:pPr>
+        <w:pStyle w:val="a3"/>
+        <w:ind w:left="360"/>
+        <w:jc w:val="both"/>
+        <w:rPr>
+          <w:rFonts w:ascii="Times New Roman" w:hAnsi="Times New Roman" w:cs="Times New Roman"/>
+          <w:sz w:val="28"/>
+          <w:szCs w:val="28"/>
+        </w:rPr>
+      </w:pPr>
+      <w:r>
+        <w:rPr>
+          <w:noProof/>
+        </w:rPr>
+        <w:drawing>
+          <wp:inline distT="0" distB="0" distL="0" distR="0" wp14:anchorId="1DBAC6A5" wp14:editId="21635A98">
+            <wp:extent cx="5057775" cy="5124450"/>
+            <wp:effectExtent l="0" t="0" r="9525" b="0"/>
+            <wp:docPr id="35" name="Рисунок 35"/>
+            <wp:cNvGraphicFramePr>
+              <a:graphicFrameLocks xmlns:a="http://schemas.openxmlformats.org/drawingml/2006/main" noChangeAspect="1"/>
+            </wp:cNvGraphicFramePr>
+            <a:graphic xmlns:a="http://schemas.openxmlformats.org/drawingml/2006/main">
+              <a:graphicData uri="http://schemas.openxmlformats.org/drawingml/2006/picture">
+                <pic:pic xmlns:pic="http://schemas.openxmlformats.org/drawingml/2006/picture">
+                  <pic:nvPicPr>
+                    <pic:cNvPr id="1" name=""/>
+                    <pic:cNvPicPr/>
+                  </pic:nvPicPr>
+                  <pic:blipFill>
+                    <a:blip r:embed="rId27"/>
+                    <a:stretch>
+                      <a:fillRect/>
+                    </a:stretch>
+                  </pic:blipFill>
+                  <pic:spPr>
+                    <a:xfrm>
+                      <a:off x="0" y="0"/>
+                      <a:ext cx="5057775" cy="5124450"/>
+                    </a:xfrm>
+                    <a:prstGeom prst="rect">
+                      <a:avLst/>
+                    </a:prstGeom>
+                  </pic:spPr>
+                </pic:pic>
+              </a:graphicData>
+            </a:graphic>
+          </wp:inline>
+        </w:drawing>
+      </w:r>
+    </w:p>
+    <w:p>
+      <w:pPr>
+        <w:pStyle w:val="a3"/>
+        <w:ind w:left="1080"/>
+        <w:jc w:val="both"/>
+        <w:rPr>
+          <w:rFonts w:ascii="Times New Roman" w:hAnsi="Times New Roman" w:cs="Times New Roman"/>
+          <w:sz w:val="28"/>
+          <w:szCs w:val="28"/>
+        </w:rPr>
+      </w:pPr>
+    </w:p>
+    <w:p>
+      <w:pPr>
+        <w:pStyle w:val="a3"/>
+        <w:numPr>
+          <w:ilvl w:val="0"/>
+          <w:numId w:val="5"/>
+        </w:numPr>
+        <w:jc w:val="both"/>
+        <w:rPr>
+          <w:rFonts w:ascii="Times New Roman" w:hAnsi="Times New Roman" w:cs="Times New Roman"/>
+          <w:sz w:val="28"/>
+          <w:szCs w:val="28"/>
+        </w:rPr>
+      </w:pPr>
+      <w:r>
+        <w:rPr>
+          <w:rFonts w:ascii="Times New Roman" w:hAnsi="Times New Roman" w:cs="Times New Roman"/>
+          <w:sz w:val="28"/>
+          <w:szCs w:val="28"/>
+        </w:rPr>
+        <w:t>Потом вам будут выходить всплывающие сообщения, где всегда нужно нажимать «ок»</w:t>
+      </w:r>
+    </w:p>
+    <w:p>
+      <w:pPr>
+        <w:pStyle w:val="a3"/>
+        <w:numPr>
+          <w:ilvl w:val="0"/>
+          <w:numId w:val="5"/>
+        </w:numPr>
+        <w:jc w:val="both"/>
+        <w:rPr>
+          <w:rFonts w:ascii="Times New Roman" w:hAnsi="Times New Roman" w:cs="Times New Roman"/>
+          <w:sz w:val="28"/>
+          <w:szCs w:val="28"/>
+        </w:rPr>
+      </w:pPr>
+      <w:r>
+        <w:rPr>
+          <w:rFonts w:ascii="Times New Roman" w:hAnsi="Times New Roman" w:cs="Times New Roman"/>
+          <w:sz w:val="28"/>
+          <w:szCs w:val="28"/>
+        </w:rPr>
+        <w:t>Далее у вас появится окно, где вы сможете полюбоваться на сформированную модель БД</w:t>
+      </w:r>
+    </w:p>
+    <w:p>
+      <w:pPr>
+        <w:pStyle w:val="a3"/>
+        <w:ind w:left="360"/>
+        <w:jc w:val="both"/>
+        <w:rPr>
+          <w:rFonts w:ascii="Times New Roman" w:hAnsi="Times New Roman" w:cs="Times New Roman"/>
+          <w:sz w:val="28"/>
+          <w:szCs w:val="28"/>
+        </w:rPr>
+      </w:pPr>
+      <w:r>
+        <w:rPr>
+          <w:noProof/>
+        </w:rPr>
+        <w:lastRenderedPageBreak/>
+        <w:drawing>
+          <wp:inline distT="0" distB="0" distL="0" distR="0" wp14:anchorId="6781538E" wp14:editId="7D00FA64">
+            <wp:extent cx="5940425" cy="5610225"/>
+            <wp:effectExtent l="0" t="0" r="3175" b="9525"/>
+            <wp:docPr id="37" name="Рисунок 37"/>
+            <wp:cNvGraphicFramePr>
+              <a:graphicFrameLocks xmlns:a="http://schemas.openxmlformats.org/drawingml/2006/main" noChangeAspect="1"/>
+            </wp:cNvGraphicFramePr>
+            <a:graphic xmlns:a="http://schemas.openxmlformats.org/drawingml/2006/main">
+              <a:graphicData uri="http://schemas.openxmlformats.org/drawingml/2006/picture">
+                <pic:pic xmlns:pic="http://schemas.openxmlformats.org/drawingml/2006/picture">
+                  <pic:nvPicPr>
+                    <pic:cNvPr id="1" name=""/>
+                    <pic:cNvPicPr/>
+                  </pic:nvPicPr>
+                  <pic:blipFill>
+                    <a:blip r:embed="rId28"/>
+                    <a:stretch>
+                      <a:fillRect/>
+                    </a:stretch>
+                  </pic:blipFill>
+                  <pic:spPr>
+                    <a:xfrm>
+                      <a:off x="0" y="0"/>
+                      <a:ext cx="5940425" cy="5610225"/>
+                    </a:xfrm>
+                    <a:prstGeom prst="rect">
+                      <a:avLst/>
+                    </a:prstGeom>
+                  </pic:spPr>
+                </pic:pic>
+              </a:graphicData>
+            </a:graphic>
+          </wp:inline>
+        </w:drawing>
+      </w:r>
+    </w:p>
+    <w:p>
+      <w:pPr>
+        <w:pStyle w:val="a3"/>
+        <w:ind w:left="360"/>
+        <w:jc w:val="both"/>
+        <w:rPr>
+          <w:rFonts w:ascii="Times New Roman" w:hAnsi="Times New Roman" w:cs="Times New Roman"/>
+          <w:sz w:val="28"/>
+          <w:szCs w:val="28"/>
+        </w:rPr>
+      </w:pPr>
+    </w:p>
+    <w:p>
+      <w:pPr>
+        <w:pStyle w:val="a3"/>
+        <w:ind w:left="360"/>
+        <w:jc w:val="both"/>
+        <w:rPr>
+          <w:rFonts w:ascii="Times New Roman" w:hAnsi="Times New Roman" w:cs="Times New Roman"/>
+          <w:sz w:val="28"/>
+          <w:szCs w:val="28"/>
+        </w:rPr>
+      </w:pPr>
+      <w:r>
+        <w:rPr>
+          <w:rFonts w:ascii="Times New Roman" w:hAnsi="Times New Roman" w:cs="Times New Roman"/>
+          <w:sz w:val="28"/>
+          <w:szCs w:val="28"/>
+        </w:rPr>
+        <w:t>Теперь собственно о том как добавить данные.</w:t>
+      </w:r>
+      <w:r>
+        <w:rPr>
+          <w:rFonts w:ascii="Times New Roman" w:hAnsi="Times New Roman" w:cs="Times New Roman"/>
+          <w:sz w:val="28"/>
+          <w:szCs w:val="28"/>
+        </w:rPr>
+        <w:t xml:space="preserve"> (Следующий пример будет лишь демонстрацией того, что может делать </w:t>
+      </w:r>
+      <w:r>
+        <w:rPr>
+          <w:rFonts w:ascii="Times New Roman" w:hAnsi="Times New Roman" w:cs="Times New Roman"/>
+          <w:sz w:val="28"/>
+          <w:szCs w:val="28"/>
+          <w:lang w:val="en-US"/>
+        </w:rPr>
+        <w:t>ORM</w:t>
+      </w:r>
+      <w:r>
+        <w:rPr>
+          <w:rFonts w:ascii="Times New Roman" w:hAnsi="Times New Roman" w:cs="Times New Roman"/>
+          <w:sz w:val="28"/>
+          <w:szCs w:val="28"/>
+        </w:rPr>
+        <w:t>, но не в коем случаи не рекомендуется писать данный код в том же месте)</w:t>
+      </w:r>
+    </w:p>
+    <w:p>
+      <w:pPr>
+        <w:pStyle w:val="a3"/>
+        <w:ind w:left="360"/>
+        <w:jc w:val="both"/>
+        <w:rPr>
+          <w:rFonts w:ascii="Times New Roman" w:hAnsi="Times New Roman" w:cs="Times New Roman"/>
+          <w:sz w:val="28"/>
+          <w:szCs w:val="28"/>
+        </w:rPr>
+      </w:pPr>
+    </w:p>
+    <w:p>
+      <w:pPr>
+        <w:pStyle w:val="a3"/>
+        <w:ind w:left="360"/>
+        <w:jc w:val="both"/>
+        <w:rPr>
+          <w:rFonts w:ascii="Times New Roman" w:hAnsi="Times New Roman" w:cs="Times New Roman"/>
+          <w:sz w:val="28"/>
+          <w:szCs w:val="28"/>
+        </w:rPr>
+      </w:pPr>
+    </w:p>
+    <w:p>
+      <w:pPr>
+        <w:pStyle w:val="a3"/>
+        <w:ind w:left="360"/>
+        <w:jc w:val="both"/>
+        <w:rPr>
+          <w:rFonts w:ascii="Times New Roman" w:hAnsi="Times New Roman" w:cs="Times New Roman"/>
+          <w:sz w:val="28"/>
+          <w:szCs w:val="28"/>
+        </w:rPr>
+      </w:pPr>
+    </w:p>
+    <w:p>
+      <w:pPr>
+        <w:pStyle w:val="a3"/>
+        <w:ind w:left="360"/>
+        <w:jc w:val="both"/>
+        <w:rPr>
+          <w:rFonts w:ascii="Times New Roman" w:hAnsi="Times New Roman" w:cs="Times New Roman"/>
+          <w:sz w:val="28"/>
+          <w:szCs w:val="28"/>
+        </w:rPr>
+      </w:pPr>
+    </w:p>
+    <w:p>
+      <w:pPr>
+        <w:pStyle w:val="a3"/>
+        <w:ind w:left="360"/>
+        <w:jc w:val="both"/>
+        <w:rPr>
+          <w:rFonts w:ascii="Times New Roman" w:hAnsi="Times New Roman" w:cs="Times New Roman"/>
+          <w:sz w:val="28"/>
+          <w:szCs w:val="28"/>
+        </w:rPr>
+      </w:pPr>
+    </w:p>
+    <w:p>
+      <w:pPr>
+        <w:pStyle w:val="a3"/>
+        <w:ind w:left="360"/>
+        <w:jc w:val="both"/>
+        <w:rPr>
+          <w:rFonts w:ascii="Times New Roman" w:hAnsi="Times New Roman" w:cs="Times New Roman"/>
+          <w:sz w:val="28"/>
+          <w:szCs w:val="28"/>
+        </w:rPr>
+      </w:pPr>
+    </w:p>
+    <w:p>
+      <w:pPr>
+        <w:pStyle w:val="a3"/>
+        <w:ind w:left="360"/>
+        <w:jc w:val="both"/>
+        <w:rPr>
+          <w:rFonts w:ascii="Times New Roman" w:hAnsi="Times New Roman" w:cs="Times New Roman"/>
+          <w:sz w:val="28"/>
+          <w:szCs w:val="28"/>
+        </w:rPr>
+      </w:pPr>
+    </w:p>
+    <w:p>
+      <w:pPr>
+        <w:pStyle w:val="a3"/>
+        <w:ind w:left="360"/>
+        <w:jc w:val="both"/>
+        <w:rPr>
+          <w:rFonts w:ascii="Times New Roman" w:hAnsi="Times New Roman" w:cs="Times New Roman"/>
+          <w:sz w:val="28"/>
+          <w:szCs w:val="28"/>
+        </w:rPr>
+      </w:pPr>
+    </w:p>
+    <w:p>
+      <w:pPr>
+        <w:pStyle w:val="a3"/>
+        <w:ind w:left="360"/>
+        <w:jc w:val="both"/>
+        <w:rPr>
+          <w:rFonts w:ascii="Times New Roman" w:hAnsi="Times New Roman" w:cs="Times New Roman"/>
+          <w:sz w:val="28"/>
+          <w:szCs w:val="28"/>
+        </w:rPr>
+      </w:pPr>
+    </w:p>
+    <w:p>
+      <w:pPr>
+        <w:pStyle w:val="a3"/>
+        <w:ind w:left="360"/>
+        <w:jc w:val="both"/>
+        <w:rPr>
+          <w:rFonts w:ascii="Times New Roman" w:hAnsi="Times New Roman" w:cs="Times New Roman"/>
+          <w:sz w:val="28"/>
+          <w:szCs w:val="28"/>
+        </w:rPr>
+      </w:pPr>
+    </w:p>
+    <w:p>
+      <w:pPr>
+        <w:pStyle w:val="a3"/>
+        <w:ind w:left="360"/>
+        <w:jc w:val="both"/>
+        <w:rPr>
+          <w:rFonts w:ascii="Times New Roman" w:hAnsi="Times New Roman" w:cs="Times New Roman"/>
+          <w:sz w:val="28"/>
+          <w:szCs w:val="28"/>
+        </w:rPr>
+      </w:pPr>
+    </w:p>
+    <w:p>
+      <w:pPr>
+        <w:pStyle w:val="a3"/>
+        <w:ind w:left="360"/>
+        <w:jc w:val="both"/>
+        <w:rPr>
+          <w:rFonts w:ascii="Times New Roman" w:hAnsi="Times New Roman" w:cs="Times New Roman"/>
+          <w:sz w:val="28"/>
+          <w:szCs w:val="28"/>
+        </w:rPr>
+      </w:pPr>
+    </w:p>
+    <w:p>
+      <w:pPr>
+        <w:pStyle w:val="a3"/>
+        <w:numPr>
+          <w:ilvl w:val="0"/>
+          <w:numId w:val="5"/>
+        </w:numPr>
+        <w:jc w:val="both"/>
+        <w:rPr>
+          <w:rFonts w:ascii="Times New Roman" w:hAnsi="Times New Roman" w:cs="Times New Roman"/>
+          <w:sz w:val="28"/>
+          <w:szCs w:val="28"/>
+        </w:rPr>
+      </w:pPr>
+      <w:r>
+        <w:rPr>
+          <w:rFonts w:ascii="Times New Roman" w:hAnsi="Times New Roman" w:cs="Times New Roman"/>
+          <w:sz w:val="28"/>
+          <w:szCs w:val="28"/>
+        </w:rPr>
+        <w:lastRenderedPageBreak/>
+        <w:t xml:space="preserve"> Переходим в </w:t>
+      </w:r>
+      <w:r>
+        <w:rPr>
+          <w:rFonts w:ascii="Times New Roman" w:hAnsi="Times New Roman" w:cs="Times New Roman"/>
+          <w:sz w:val="28"/>
+          <w:szCs w:val="28"/>
+          <w:lang w:val="en-US"/>
+        </w:rPr>
+        <w:t>MainWindow</w:t>
+      </w:r>
+      <w:r>
+        <w:rPr>
+          <w:rFonts w:ascii="Times New Roman" w:hAnsi="Times New Roman" w:cs="Times New Roman"/>
+          <w:sz w:val="28"/>
+          <w:szCs w:val="28"/>
+        </w:rPr>
+        <w:t>.</w:t>
+      </w:r>
+      <w:r>
+        <w:rPr>
+          <w:rFonts w:ascii="Times New Roman" w:hAnsi="Times New Roman" w:cs="Times New Roman"/>
+          <w:sz w:val="28"/>
+          <w:szCs w:val="28"/>
+          <w:lang w:val="en-US"/>
+        </w:rPr>
+        <w:t>xaml</w:t>
+      </w:r>
+      <w:r>
+        <w:rPr>
+          <w:rFonts w:ascii="Times New Roman" w:hAnsi="Times New Roman" w:cs="Times New Roman"/>
+          <w:sz w:val="28"/>
+          <w:szCs w:val="28"/>
+        </w:rPr>
+        <w:t>.</w:t>
+      </w:r>
+      <w:r>
+        <w:rPr>
+          <w:rFonts w:ascii="Times New Roman" w:hAnsi="Times New Roman" w:cs="Times New Roman"/>
+          <w:sz w:val="28"/>
+          <w:szCs w:val="28"/>
+          <w:lang w:val="en-US"/>
+        </w:rPr>
+        <w:t>cs</w:t>
+      </w:r>
+    </w:p>
+    <w:p>
+      <w:pPr>
+        <w:pStyle w:val="a3"/>
+        <w:ind w:left="360"/>
+        <w:jc w:val="both"/>
+        <w:rPr>
+          <w:rFonts w:ascii="Times New Roman" w:hAnsi="Times New Roman" w:cs="Times New Roman"/>
+          <w:sz w:val="28"/>
+          <w:szCs w:val="28"/>
+        </w:rPr>
+      </w:pPr>
+      <w:r>
+        <w:rPr>
+          <w:noProof/>
+        </w:rPr>
+        <w:drawing>
+          <wp:inline distT="0" distB="0" distL="0" distR="0" wp14:anchorId="525D6DFE" wp14:editId="65517EEA">
+            <wp:extent cx="3057525" cy="2762250"/>
+            <wp:effectExtent l="0" t="0" r="9525" b="0"/>
+            <wp:docPr id="38" name="Рисунок 38"/>
+            <wp:cNvGraphicFramePr>
+              <a:graphicFrameLocks xmlns:a="http://schemas.openxmlformats.org/drawingml/2006/main" noChangeAspect="1"/>
+            </wp:cNvGraphicFramePr>
+            <a:graphic xmlns:a="http://schemas.openxmlformats.org/drawingml/2006/main">
+              <a:graphicData uri="http://schemas.openxmlformats.org/drawingml/2006/picture">
+                <pic:pic xmlns:pic="http://schemas.openxmlformats.org/drawingml/2006/picture">
+                  <pic:nvPicPr>
+                    <pic:cNvPr id="1" name=""/>
+                    <pic:cNvPicPr/>
+                  </pic:nvPicPr>
+                  <pic:blipFill>
+                    <a:blip r:embed="rId29"/>
+                    <a:stretch>
+                      <a:fillRect/>
+                    </a:stretch>
+                  </pic:blipFill>
+                  <pic:spPr>
+                    <a:xfrm>
+                      <a:off x="0" y="0"/>
+                      <a:ext cx="3057525" cy="2762250"/>
+                    </a:xfrm>
+                    <a:prstGeom prst="rect">
+                      <a:avLst/>
+                    </a:prstGeom>
+                  </pic:spPr>
+                </pic:pic>
+              </a:graphicData>
+            </a:graphic>
+          </wp:inline>
+        </w:drawing>
+      </w:r>
+    </w:p>
+    <w:p>
+      <w:pPr>
+        <w:pStyle w:val="a3"/>
+        <w:numPr>
+          <w:ilvl w:val="0"/>
+          <w:numId w:val="5"/>
+        </w:numPr>
+        <w:jc w:val="both"/>
+        <w:rPr>
+          <w:rFonts w:ascii="Times New Roman" w:hAnsi="Times New Roman" w:cs="Times New Roman"/>
+          <w:sz w:val="28"/>
+          <w:szCs w:val="28"/>
+        </w:rPr>
+      </w:pPr>
+      <w:r>
+        <w:rPr>
+          <w:rFonts w:ascii="Times New Roman" w:hAnsi="Times New Roman" w:cs="Times New Roman"/>
+          <w:sz w:val="28"/>
+          <w:szCs w:val="28"/>
+        </w:rPr>
+        <w:t>Подключаем пространство имен, где лежит сформированная модель БД</w:t>
+      </w:r>
+    </w:p>
+    <w:p>
+      <w:pPr>
+        <w:pStyle w:val="a3"/>
+        <w:ind w:left="360"/>
+        <w:jc w:val="both"/>
+        <w:rPr>
+          <w:rFonts w:ascii="Times New Roman" w:hAnsi="Times New Roman" w:cs="Times New Roman"/>
+          <w:sz w:val="28"/>
+          <w:szCs w:val="28"/>
+          <w:lang w:val="en-US"/>
+        </w:rPr>
+      </w:pPr>
+      <w:r>
+        <w:rPr>
+          <w:noProof/>
+        </w:rPr>
+        <w:drawing>
+          <wp:inline distT="0" distB="0" distL="0" distR="0" wp14:anchorId="71AA37B7" wp14:editId="2A284CEF">
+            <wp:extent cx="4895850" cy="3705225"/>
+            <wp:effectExtent l="0" t="0" r="0" b="9525"/>
+            <wp:docPr id="39" name="Рисунок 39"/>
+            <wp:cNvGraphicFramePr>
+              <a:graphicFrameLocks xmlns:a="http://schemas.openxmlformats.org/drawingml/2006/main" noChangeAspect="1"/>
+            </wp:cNvGraphicFramePr>
+            <a:graphic xmlns:a="http://schemas.openxmlformats.org/drawingml/2006/main">
+              <a:graphicData uri="http://schemas.openxmlformats.org/drawingml/2006/picture">
+                <pic:pic xmlns:pic="http://schemas.openxmlformats.org/drawingml/2006/picture">
+                  <pic:nvPicPr>
+                    <pic:cNvPr id="1" name=""/>
+                    <pic:cNvPicPr/>
+                  </pic:nvPicPr>
+                  <pic:blipFill>
+                    <a:blip r:embed="rId30"/>
+                    <a:stretch>
+                      <a:fillRect/>
+                    </a:stretch>
+                  </pic:blipFill>
+                  <pic:spPr>
+                    <a:xfrm>
+                      <a:off x="0" y="0"/>
+                      <a:ext cx="4895850" cy="3705225"/>
+                    </a:xfrm>
+                    <a:prstGeom prst="rect">
+                      <a:avLst/>
+                    </a:prstGeom>
+                  </pic:spPr>
+                </pic:pic>
+              </a:graphicData>
+            </a:graphic>
+          </wp:inline>
+        </w:drawing>
+      </w:r>
+    </w:p>
+    <w:p>
+      <w:pPr>
+        <w:pStyle w:val="a3"/>
+        <w:numPr>
+          <w:ilvl w:val="0"/>
+          <w:numId w:val="5"/>
+        </w:numPr>
+        <w:jc w:val="both"/>
+        <w:rPr>
+          <w:rFonts w:ascii="Times New Roman" w:hAnsi="Times New Roman" w:cs="Times New Roman"/>
+          <w:sz w:val="28"/>
+          <w:szCs w:val="28"/>
+        </w:rPr>
+      </w:pPr>
+      <w:r>
+        <w:rPr>
+          <w:rFonts w:ascii="Times New Roman" w:hAnsi="Times New Roman" w:cs="Times New Roman"/>
+          <w:sz w:val="28"/>
+          <w:szCs w:val="28"/>
+        </w:rPr>
+        <w:t>Подключаем ещё следующие для упрощения работы с БД</w:t>
+      </w:r>
+    </w:p>
+    <w:p>
+      <w:pPr>
+        <w:pStyle w:val="a3"/>
+        <w:ind w:left="360"/>
+        <w:jc w:val="both"/>
+        <w:rPr>
+          <w:rFonts w:ascii="Times New Roman" w:hAnsi="Times New Roman" w:cs="Times New Roman"/>
+          <w:sz w:val="28"/>
+          <w:szCs w:val="28"/>
+        </w:rPr>
+      </w:pPr>
+      <w:r>
+        <w:rPr>
+          <w:noProof/>
+        </w:rPr>
+        <w:drawing>
+          <wp:inline distT="0" distB="0" distL="0" distR="0" wp14:anchorId="59162164" wp14:editId="410BDB7C">
+            <wp:extent cx="3943350" cy="571500"/>
+            <wp:effectExtent l="0" t="0" r="0" b="0"/>
+            <wp:docPr id="41" name="Рисунок 41"/>
+            <wp:cNvGraphicFramePr>
+              <a:graphicFrameLocks xmlns:a="http://schemas.openxmlformats.org/drawingml/2006/main" noChangeAspect="1"/>
+            </wp:cNvGraphicFramePr>
+            <a:graphic xmlns:a="http://schemas.openxmlformats.org/drawingml/2006/main">
+              <a:graphicData uri="http://schemas.openxmlformats.org/drawingml/2006/picture">
+                <pic:pic xmlns:pic="http://schemas.openxmlformats.org/drawingml/2006/picture">
+                  <pic:nvPicPr>
+                    <pic:cNvPr id="1" name=""/>
+                    <pic:cNvPicPr/>
+                  </pic:nvPicPr>
+                  <pic:blipFill>
+                    <a:blip r:embed="rId31"/>
+                    <a:stretch>
+                      <a:fillRect/>
+                    </a:stretch>
+                  </pic:blipFill>
+                  <pic:spPr>
+                    <a:xfrm>
+                      <a:off x="0" y="0"/>
+                      <a:ext cx="3943350" cy="571500"/>
+                    </a:xfrm>
+                    <a:prstGeom prst="rect">
+                      <a:avLst/>
+                    </a:prstGeom>
+                  </pic:spPr>
+                </pic:pic>
+              </a:graphicData>
+            </a:graphic>
+          </wp:inline>
+        </w:drawing>
+      </w:r>
+    </w:p>
+    <w:p>
+      <w:pPr>
+        <w:pStyle w:val="a3"/>
+        <w:numPr>
+          <w:ilvl w:val="0"/>
+          <w:numId w:val="5"/>
+        </w:numPr>
+        <w:jc w:val="both"/>
+        <w:rPr>
+          <w:rFonts w:ascii="Times New Roman" w:hAnsi="Times New Roman" w:cs="Times New Roman"/>
+          <w:sz w:val="28"/>
+          <w:szCs w:val="28"/>
+        </w:rPr>
+      </w:pPr>
+      <w:r>
+        <w:rPr>
+          <w:rFonts w:ascii="Times New Roman" w:hAnsi="Times New Roman" w:cs="Times New Roman"/>
+          <w:sz w:val="28"/>
+          <w:szCs w:val="28"/>
+        </w:rPr>
+        <w:t>Дальше осталось написать код</w:t>
+      </w:r>
+    </w:p>
+    <w:p>
+      <w:pPr>
+        <w:pStyle w:val="a3"/>
+        <w:ind w:left="360"/>
+        <w:jc w:val="both"/>
+        <w:rPr>
+          <w:rFonts w:ascii="Times New Roman" w:hAnsi="Times New Roman" w:cs="Times New Roman"/>
+          <w:sz w:val="28"/>
+          <w:szCs w:val="28"/>
+        </w:rPr>
+      </w:pPr>
+      <w:r>
+        <w:rPr>
+          <w:noProof/>
+        </w:rPr>
+        <w:lastRenderedPageBreak/>
+        <w:drawing>
+          <wp:inline distT="0" distB="0" distL="0" distR="0" wp14:anchorId="2CD6488C" wp14:editId="1CDA3885">
+            <wp:extent cx="5940425" cy="3521075"/>
+            <wp:effectExtent l="0" t="0" r="3175" b="3175"/>
+            <wp:docPr id="42" name="Рисунок 42"/>
+            <wp:cNvGraphicFramePr>
+              <a:graphicFrameLocks xmlns:a="http://schemas.openxmlformats.org/drawingml/2006/main" noChangeAspect="1"/>
+            </wp:cNvGraphicFramePr>
+            <a:graphic xmlns:a="http://schemas.openxmlformats.org/drawingml/2006/main">
+              <a:graphicData uri="http://schemas.openxmlformats.org/drawingml/2006/picture">
+                <pic:pic xmlns:pic="http://schemas.openxmlformats.org/drawingml/2006/picture">
+                  <pic:nvPicPr>
+                    <pic:cNvPr id="1" name=""/>
+                    <pic:cNvPicPr/>
+                  </pic:nvPicPr>
+                  <pic:blipFill>
+                    <a:blip r:embed="rId32"/>
+                    <a:stretch>
+                      <a:fillRect/>
+                    </a:stretch>
+                  </pic:blipFill>
+                  <pic:spPr>
+                    <a:xfrm>
+                      <a:off x="0" y="0"/>
+                      <a:ext cx="5940425" cy="3521075"/>
+                    </a:xfrm>
+                    <a:prstGeom prst="rect">
+                      <a:avLst/>
+                    </a:prstGeom>
+                  </pic:spPr>
+                </pic:pic>
+              </a:graphicData>
+            </a:graphic>
+          </wp:inline>
+        </w:drawing>
+      </w:r>
+    </w:p>
+    <w:p>
+      <w:pPr>
+        <w:pStyle w:val="a3"/>
+        <w:ind w:left="360"/>
+        <w:jc w:val="both"/>
+        <w:rPr>
+          <w:rFonts w:ascii="Times New Roman" w:hAnsi="Times New Roman" w:cs="Times New Roman"/>
+          <w:sz w:val="28"/>
+          <w:szCs w:val="28"/>
+        </w:rPr>
+      </w:pPr>
+    </w:p>
+    <w:p>
+      <w:pPr>
+        <w:pStyle w:val="a3"/>
+        <w:ind w:left="792"/>
+        <w:jc w:val="both"/>
+        <w:rPr>
+          <w:rFonts w:ascii="Times New Roman" w:hAnsi="Times New Roman" w:cs="Times New Roman"/>
+          <w:sz w:val="28"/>
+          <w:szCs w:val="28"/>
+        </w:rPr>
+      </w:pPr>
+      <w:r>
+        <w:rPr>
+          <w:rFonts w:ascii="Times New Roman" w:hAnsi="Times New Roman" w:cs="Times New Roman"/>
+          <w:sz w:val="28"/>
+          <w:szCs w:val="28"/>
+        </w:rPr>
+        <w:t>Все изменения сохранились в таблице после запуска приложения</w:t>
+      </w:r>
+      <w:r>
+        <w:rPr>
+          <w:rFonts w:ascii="Times New Roman" w:hAnsi="Times New Roman" w:cs="Times New Roman"/>
+          <w:sz w:val="28"/>
+          <w:szCs w:val="28"/>
+        </w:rPr>
+        <w:t xml:space="preserve"> и как можно заметить – здесь мы не использовали знания </w:t>
+      </w:r>
+      <w:r>
+        <w:rPr>
+          <w:rFonts w:ascii="Times New Roman" w:hAnsi="Times New Roman" w:cs="Times New Roman"/>
+          <w:sz w:val="28"/>
+          <w:szCs w:val="28"/>
+          <w:lang w:val="en-US"/>
+        </w:rPr>
+        <w:t>SQL</w:t>
+      </w:r>
+      <w:r>
+        <w:rPr>
+          <w:rFonts w:ascii="Times New Roman" w:hAnsi="Times New Roman" w:cs="Times New Roman"/>
+          <w:sz w:val="28"/>
+          <w:szCs w:val="28"/>
+        </w:rPr>
+        <w:t xml:space="preserve"> совсем.</w:t>
+      </w:r>
+      <w:bookmarkStart w:id="0" w:name="_GoBack"/>
+      <w:bookmarkEnd w:id="0"/>
+    </w:p>
+    <w:p>
+      <w:pPr>
+        <w:jc w:val="both"/>
+        <w:rPr>
+          <w:rFonts w:ascii="Times New Roman" w:hAnsi="Times New Roman" w:cs="Times New Roman"/>
+          <w:b/>
+          <w:bCs/>
           <w:sz w:val="28"/>
           <w:szCs w:val="28"/>
         </w:rPr>
@@ -6871,6 +8630,96 @@
     </w:lvl>
   </w:abstractNum>
   <w:abstractNum w:abstractNumId="2" w15:restartNumberingAfterBreak="0">
+    <w:nsid w:val="2C4E6417"/>
+    <w:multiLevelType w:val="multilevel"/>
+    <w:tmpl w:val="0419001F"/>
+    <w:lvl w:ilvl="0">
+      <w:start w:val="1"/>
+      <w:numFmt w:val="decimal"/>
+      <w:lvlText w:val="%1."/>
+      <w:lvlJc w:val="left"/>
+      <w:pPr>
+        <w:ind w:left="360" w:hanging="360"/>
+      </w:pPr>
+      <w:rPr>
+        <w:b w:val="0"/>
+        <w:bCs w:val="0"/>
+      </w:rPr>
+    </w:lvl>
+    <w:lvl w:ilvl="1">
+      <w:start w:val="1"/>
+      <w:numFmt w:val="decimal"/>
+      <w:lvlText w:val="%1.%2."/>
+      <w:lvlJc w:val="left"/>
+      <w:pPr>
+        <w:ind w:left="792" w:hanging="432"/>
+      </w:pPr>
+    </w:lvl>
+    <w:lvl w:ilvl="2">
+      <w:start w:val="1"/>
+      <w:numFmt w:val="decimal"/>
+      <w:lvlText w:val="%1.%2.%3."/>
+      <w:lvlJc w:val="left"/>
+      <w:pPr>
+        <w:ind w:left="1224" w:hanging="504"/>
+      </w:pPr>
+    </w:lvl>
+    <w:lvl w:ilvl="3">
+      <w:start w:val="1"/>
+      <w:numFmt w:val="decimal"/>
+      <w:lvlText w:val="%1.%2.%3.%4."/>
+      <w:lvlJc w:val="left"/>
+      <w:pPr>
+        <w:ind w:left="1728" w:hanging="648"/>
+      </w:pPr>
+    </w:lvl>
+    <w:lvl w:ilvl="4">
+      <w:start w:val="1"/>
+      <w:numFmt w:val="decimal"/>
+      <w:lvlText w:val="%1.%2.%3.%4.%5."/>
+      <w:lvlJc w:val="left"/>
+      <w:pPr>
+        <w:ind w:left="2232" w:hanging="792"/>
+      </w:pPr>
+    </w:lvl>
+    <w:lvl w:ilvl="5">
+      <w:start w:val="1"/>
+      <w:numFmt w:val="decimal"/>
+      <w:lvlText w:val="%1.%2.%3.%4.%5.%6."/>
+      <w:lvlJc w:val="left"/>
+      <w:pPr>
+        <w:ind w:left="2736" w:hanging="936"/>
+      </w:pPr>
+    </w:lvl>
+    <w:lvl w:ilvl="6">
+      <w:start w:val="1"/>
+      <w:numFmt w:val="decimal"/>
+      <w:lvlText w:val="%1.%2.%3.%4.%5.%6.%7."/>
+      <w:lvlJc w:val="left"/>
+      <w:pPr>
+        <w:ind w:left="3240" w:hanging="1080"/>
+      </w:pPr>
+    </w:lvl>
+    <w:lvl w:ilvl="7">
+      <w:start w:val="1"/>
+      <w:numFmt w:val="decimal"/>
+      <w:lvlText w:val="%1.%2.%3.%4.%5.%6.%7.%8."/>
+      <w:lvlJc w:val="left"/>
+      <w:pPr>
+        <w:ind w:left="3744" w:hanging="1224"/>
+      </w:pPr>
+    </w:lvl>
+    <w:lvl w:ilvl="8">
+      <w:start w:val="1"/>
+      <w:numFmt w:val="decimal"/>
+      <w:lvlText w:val="%1.%2.%3.%4.%5.%6.%7.%8.%9."/>
+      <w:lvlJc w:val="left"/>
+      <w:pPr>
+        <w:ind w:left="4320" w:hanging="1440"/>
+      </w:pPr>
+    </w:lvl>
+  </w:abstractNum>
+  <w:abstractNum w:abstractNumId="3" w15:restartNumberingAfterBreak="0">
     <w:nsid w:val="6FC23406"/>
     <w:multiLevelType w:val="multilevel"/>
     <w:tmpl w:val="0419001F"/>
@@ -6956,7 +8805,7 @@
       </w:pPr>
     </w:lvl>
   </w:abstractNum>
-  <w:abstractNum w:abstractNumId="3" w15:restartNumberingAfterBreak="0">
+  <w:abstractNum w:abstractNumId="4" w15:restartNumberingAfterBreak="0">
     <w:nsid w:val="74CA4B2C"/>
     <w:multiLevelType w:val="multilevel"/>
     <w:tmpl w:val="0419001F"/>
@@ -7043,16 +8892,19 @@
     </w:lvl>
   </w:abstractNum>
   <w:num w:numId="1">
-    <w:abstractNumId w:val="3"/>
+    <w:abstractNumId w:val="4"/>
   </w:num>
   <w:num w:numId="2">
-    <w:abstractNumId w:val="2"/>
+    <w:abstractNumId w:val="3"/>
   </w:num>
   <w:num w:numId="3">
     <w:abstractNumId w:val="1"/>
   </w:num>
   <w:num w:numId="4">
     <w:abstractNumId w:val="0"/>
+  </w:num>
+  <w:num w:numId="5">
+    <w:abstractNumId w:val="2"/>
   </w:num>
 </w:numbering>
 </file>
